--- a/001-Azure/001_Projet1/concepts.docx
+++ b/001-Azure/001_Projet1/concepts.docx
@@ -118,12 +118,21 @@
         </w:rPr>
         <w:t xml:space="preserve"> (Free trial, </w:t>
       </w:r>
-      <w:r>
-        <w:rPr>
-          <w:rFonts w:ascii="Arial" w:hAnsi="Arial" w:cs="Arial"/>
-          <w:lang w:val="en-CA"/>
-        </w:rPr>
-        <w:t>eng. subscription, …)</w:t>
+      <w:proofErr w:type="spellStart"/>
+      <w:r>
+        <w:rPr>
+          <w:rFonts w:ascii="Arial" w:hAnsi="Arial" w:cs="Arial"/>
+          <w:lang w:val="en-CA"/>
+        </w:rPr>
+        <w:t>eng.</w:t>
+      </w:r>
+      <w:proofErr w:type="spellEnd"/>
+      <w:r>
+        <w:rPr>
+          <w:rFonts w:ascii="Arial" w:hAnsi="Arial" w:cs="Arial"/>
+          <w:lang w:val="en-CA"/>
+        </w:rPr>
+        <w:t xml:space="preserve"> subscription, …)</w:t>
       </w:r>
       <w:r>
         <w:rPr>
@@ -206,7 +215,7 @@
           <w:lang w:val="en-CA"/>
         </w:rPr>
         <w:drawing>
-          <wp:inline distT="0" distB="0" distL="0" distR="0" wp14:anchorId="05EC050D" wp14:editId="01E4F611">
+          <wp:inline distT="0" distB="0" distL="0" distR="0" wp14:anchorId="05EC050D" wp14:editId="34825DBD">
             <wp:extent cx="5966460" cy="3139440"/>
             <wp:effectExtent l="0" t="0" r="0" b="3810"/>
             <wp:docPr id="1609032467" name="Image 1"/>
@@ -470,8 +479,17 @@
           <w:rFonts w:ascii="Arial" w:hAnsi="Arial" w:cs="Arial"/>
           <w:lang w:val="en-CA"/>
         </w:rPr>
-        <w:t>Access to the Azure portail</w:t>
-      </w:r>
+        <w:t xml:space="preserve">Access to the Azure </w:t>
+      </w:r>
+      <w:proofErr w:type="spellStart"/>
+      <w:r>
+        <w:rPr>
+          <w:rFonts w:ascii="Arial" w:hAnsi="Arial" w:cs="Arial"/>
+          <w:lang w:val="en-CA"/>
+        </w:rPr>
+        <w:t>portail</w:t>
+      </w:r>
+      <w:proofErr w:type="spellEnd"/>
     </w:p>
     <w:p>
       <w:pPr>
@@ -657,6 +675,7 @@
         </w:rPr>
         <w:t xml:space="preserve">: </w:t>
       </w:r>
+      <w:proofErr w:type="spellStart"/>
       <w:r>
         <w:rPr>
           <w:rFonts w:ascii="Arial" w:hAnsi="Arial" w:cs="Arial"/>
@@ -664,6 +683,7 @@
         </w:rPr>
         <w:t>tokio-olympic</w:t>
       </w:r>
+      <w:proofErr w:type="spellEnd"/>
     </w:p>
     <w:p>
       <w:pPr>
@@ -706,6 +726,7 @@
         </w:rPr>
         <w:t xml:space="preserve"> (e.g.: </w:t>
       </w:r>
+      <w:proofErr w:type="spellStart"/>
       <w:r>
         <w:rPr>
           <w:rFonts w:ascii="Arial" w:hAnsi="Arial" w:cs="Arial"/>
@@ -713,6 +734,7 @@
         </w:rPr>
         <w:t>tokyoolympicdatavad</w:t>
       </w:r>
+      <w:proofErr w:type="spellEnd"/>
       <w:r>
         <w:rPr>
           <w:rFonts w:ascii="Arial" w:hAnsi="Arial" w:cs="Arial"/>
@@ -1008,12 +1030,37 @@
         </w:rPr>
         <w:t xml:space="preserve"> &gt; Give a name (e.g.: </w:t>
       </w:r>
-      <w:r>
-        <w:rPr>
-          <w:rFonts w:ascii="Arial" w:hAnsi="Arial" w:cs="Arial"/>
-          <w:lang w:val="en-CA"/>
-        </w:rPr>
-        <w:t>tokyo-olympic-data</w:t>
+      <w:proofErr w:type="spellStart"/>
+      <w:r>
+        <w:rPr>
+          <w:rFonts w:ascii="Arial" w:hAnsi="Arial" w:cs="Arial"/>
+          <w:lang w:val="en-CA"/>
+        </w:rPr>
+        <w:t>tokyo</w:t>
+      </w:r>
+      <w:proofErr w:type="spellEnd"/>
+      <w:r>
+        <w:rPr>
+          <w:rFonts w:ascii="Arial" w:hAnsi="Arial" w:cs="Arial"/>
+          <w:lang w:val="en-CA"/>
+        </w:rPr>
+        <w:t>-</w:t>
+      </w:r>
+      <w:proofErr w:type="spellStart"/>
+      <w:r>
+        <w:rPr>
+          <w:rFonts w:ascii="Arial" w:hAnsi="Arial" w:cs="Arial"/>
+          <w:lang w:val="en-CA"/>
+        </w:rPr>
+        <w:t>olympic</w:t>
+      </w:r>
+      <w:proofErr w:type="spellEnd"/>
+      <w:r>
+        <w:rPr>
+          <w:rFonts w:ascii="Arial" w:hAnsi="Arial" w:cs="Arial"/>
+          <w:lang w:val="en-CA"/>
+        </w:rPr>
+        <w:t>-data</w:t>
       </w:r>
       <w:r>
         <w:rPr>
@@ -1050,12 +1097,37 @@
         </w:rPr>
         <w:t>Click on our container “</w:t>
       </w:r>
-      <w:r>
-        <w:rPr>
-          <w:rFonts w:ascii="Arial" w:hAnsi="Arial" w:cs="Arial"/>
-          <w:lang w:val="en-CA"/>
-        </w:rPr>
-        <w:t>tokyo-olympic-data</w:t>
+      <w:proofErr w:type="spellStart"/>
+      <w:r>
+        <w:rPr>
+          <w:rFonts w:ascii="Arial" w:hAnsi="Arial" w:cs="Arial"/>
+          <w:lang w:val="en-CA"/>
+        </w:rPr>
+        <w:t>tokyo</w:t>
+      </w:r>
+      <w:proofErr w:type="spellEnd"/>
+      <w:r>
+        <w:rPr>
+          <w:rFonts w:ascii="Arial" w:hAnsi="Arial" w:cs="Arial"/>
+          <w:lang w:val="en-CA"/>
+        </w:rPr>
+        <w:t>-</w:t>
+      </w:r>
+      <w:proofErr w:type="spellStart"/>
+      <w:r>
+        <w:rPr>
+          <w:rFonts w:ascii="Arial" w:hAnsi="Arial" w:cs="Arial"/>
+          <w:lang w:val="en-CA"/>
+        </w:rPr>
+        <w:t>olympic</w:t>
+      </w:r>
+      <w:proofErr w:type="spellEnd"/>
+      <w:r>
+        <w:rPr>
+          <w:rFonts w:ascii="Arial" w:hAnsi="Arial" w:cs="Arial"/>
+          <w:lang w:val="en-CA"/>
+        </w:rPr>
+        <w:t>-data</w:t>
       </w:r>
       <w:r>
         <w:rPr>
@@ -1076,14 +1148,7 @@
           <w:rFonts w:ascii="Arial" w:hAnsi="Arial" w:cs="Arial"/>
           <w:lang w:val="en-CA"/>
         </w:rPr>
-        <w:t xml:space="preserve"> &gt; </w:t>
-      </w:r>
-      <w:r>
-        <w:rPr>
-          <w:rFonts w:ascii="Arial" w:hAnsi="Arial" w:cs="Arial"/>
-          <w:lang w:val="en-CA"/>
-        </w:rPr>
-        <w:t xml:space="preserve">Give a name (e.g.: </w:t>
+        <w:t xml:space="preserve"> &gt; Give a name (e.g.: </w:t>
       </w:r>
       <w:r>
         <w:rPr>
@@ -1132,14 +1197,7 @@
           <w:rFonts w:ascii="Arial" w:hAnsi="Arial" w:cs="Arial"/>
           <w:lang w:val="en-CA"/>
         </w:rPr>
-        <w:t xml:space="preserve">Create another directory &gt; </w:t>
-      </w:r>
-      <w:r>
-        <w:rPr>
-          <w:rFonts w:ascii="Arial" w:hAnsi="Arial" w:cs="Arial"/>
-          <w:lang w:val="en-CA"/>
-        </w:rPr>
-        <w:t xml:space="preserve">Give a name (e.g.: </w:t>
+        <w:t xml:space="preserve">Create another directory &gt; Give a name (e.g.: </w:t>
       </w:r>
       <w:r>
         <w:rPr>
@@ -1293,6 +1351,7 @@
         </w:rPr>
         <w:t>Select our resource group (</w:t>
       </w:r>
+      <w:proofErr w:type="spellStart"/>
       <w:r>
         <w:rPr>
           <w:rFonts w:ascii="Arial" w:hAnsi="Arial" w:cs="Arial"/>
@@ -1300,6 +1359,7 @@
         </w:rPr>
         <w:t>tokio-olympic</w:t>
       </w:r>
+      <w:proofErr w:type="spellEnd"/>
       <w:r>
         <w:rPr>
           <w:rFonts w:ascii="Arial" w:hAnsi="Arial" w:cs="Arial"/>
@@ -1314,6 +1374,7 @@
         </w:rPr>
         <w:t xml:space="preserve"> &gt; Give a name (e.g. </w:t>
       </w:r>
+      <w:proofErr w:type="spellStart"/>
       <w:r>
         <w:rPr>
           <w:rFonts w:ascii="Arial" w:hAnsi="Arial" w:cs="Arial"/>
@@ -1326,7 +1387,15 @@
           <w:rFonts w:ascii="Arial" w:hAnsi="Arial" w:cs="Arial"/>
           <w:lang w:val="en-CA"/>
         </w:rPr>
-        <w:t>okyo-data-</w:t>
+        <w:t>okyo</w:t>
+      </w:r>
+      <w:proofErr w:type="spellEnd"/>
+      <w:r>
+        <w:rPr>
+          <w:rFonts w:ascii="Arial" w:hAnsi="Arial" w:cs="Arial"/>
+          <w:lang w:val="en-CA"/>
+        </w:rPr>
+        <w:t>-data-</w:t>
       </w:r>
       <w:r>
         <w:rPr>
@@ -1463,6 +1532,7 @@
       <w:r>
         <w:rPr>
           <w:rFonts w:ascii="Arial" w:hAnsi="Arial" w:cs="Arial"/>
+          <w:noProof/>
           <w:lang w:val="en-CA"/>
         </w:rPr>
         <w:drawing>
@@ -1541,6 +1611,7 @@
       <w:r>
         <w:rPr>
           <w:rFonts w:ascii="Arial" w:hAnsi="Arial" w:cs="Arial"/>
+          <w:noProof/>
           <w:lang w:val="en-CA"/>
         </w:rPr>
         <w:drawing>
@@ -1627,6 +1698,7 @@
       <w:r>
         <w:rPr>
           <w:rFonts w:ascii="Arial" w:hAnsi="Arial" w:cs="Arial"/>
+          <w:noProof/>
           <w:lang w:val="en-CA"/>
         </w:rPr>
         <w:drawing>
@@ -1705,6 +1777,7 @@
       <w:r>
         <w:rPr>
           <w:rFonts w:ascii="Arial" w:hAnsi="Arial" w:cs="Arial"/>
+          <w:noProof/>
           <w:lang w:val="en-CA"/>
         </w:rPr>
         <w:drawing>
@@ -1762,7 +1835,7 @@
           <w:lang w:val="en-CA"/>
         </w:rPr>
         <w:lastRenderedPageBreak/>
-        <w:t xml:space="preserve">Start </w:t>
+        <w:t>B</w:t>
       </w:r>
       <w:r>
         <w:rPr>
@@ -1771,7 +1844,7 @@
           <w:bCs/>
           <w:lang w:val="en-CA"/>
         </w:rPr>
-        <w:t xml:space="preserve">building </w:t>
+        <w:t xml:space="preserve">uilding </w:t>
       </w:r>
       <w:r>
         <w:rPr>
@@ -1780,7 +1853,25 @@
           <w:bCs/>
           <w:lang w:val="en-CA"/>
         </w:rPr>
-        <w:t>the pipeline</w:t>
+        <w:t xml:space="preserve">the </w:t>
+      </w:r>
+      <w:r>
+        <w:rPr>
+          <w:rFonts w:ascii="Arial" w:hAnsi="Arial" w:cs="Arial"/>
+          <w:b/>
+          <w:bCs/>
+          <w:lang w:val="en-CA"/>
+        </w:rPr>
+        <w:t xml:space="preserve">data ingestion </w:t>
+      </w:r>
+      <w:r>
+        <w:rPr>
+          <w:rFonts w:ascii="Arial" w:hAnsi="Arial" w:cs="Arial"/>
+          <w:b/>
+          <w:bCs/>
+          <w:lang w:val="en-CA"/>
+        </w:rPr>
+        <w:t>pipeline</w:t>
       </w:r>
     </w:p>
     <w:p>
@@ -1929,8 +2020,2908 @@
           <w:rFonts w:ascii="Arial" w:hAnsi="Arial" w:cs="Arial"/>
           <w:lang w:val="en-CA"/>
         </w:rPr>
-        <w:t xml:space="preserve"> &gt; Below “Source”</w:t>
-      </w:r>
+        <w:t xml:space="preserve"> &gt; </w:t>
+      </w:r>
+      <w:r>
+        <w:rPr>
+          <w:rFonts w:ascii="Arial" w:hAnsi="Arial" w:cs="Arial"/>
+          <w:lang w:val="en-CA"/>
+        </w:rPr>
+        <w:t xml:space="preserve">General (Give a name: </w:t>
+      </w:r>
+      <w:r>
+        <w:rPr>
+          <w:rFonts w:ascii="Arial" w:hAnsi="Arial" w:cs="Arial"/>
+          <w:lang w:val="en-CA"/>
+        </w:rPr>
+        <w:t>Athletes</w:t>
+      </w:r>
+      <w:r>
+        <w:rPr>
+          <w:rFonts w:ascii="Arial" w:hAnsi="Arial" w:cs="Arial"/>
+          <w:lang w:val="en-CA"/>
+        </w:rPr>
+        <w:t>) &gt;</w:t>
+      </w:r>
+      <w:r>
+        <w:rPr>
+          <w:rFonts w:ascii="Arial" w:hAnsi="Arial" w:cs="Arial"/>
+          <w:lang w:val="en-CA"/>
+        </w:rPr>
+        <w:t xml:space="preserve"> </w:t>
+      </w:r>
+      <w:r>
+        <w:rPr>
+          <w:rFonts w:ascii="Arial" w:hAnsi="Arial" w:cs="Arial"/>
+          <w:lang w:val="en-CA"/>
+        </w:rPr>
+        <w:t>Below “Source”</w:t>
+      </w:r>
+    </w:p>
+    <w:p>
+      <w:pPr>
+        <w:jc w:val="both"/>
+        <w:rPr>
+          <w:rFonts w:ascii="Arial" w:hAnsi="Arial" w:cs="Arial"/>
+          <w:lang w:val="en-CA"/>
+        </w:rPr>
+      </w:pPr>
+      <w:r>
+        <w:rPr>
+          <w:rFonts w:ascii="Arial" w:hAnsi="Arial" w:cs="Arial"/>
+          <w:lang w:val="en-CA"/>
+        </w:rPr>
+        <w:t xml:space="preserve">Go to </w:t>
+      </w:r>
+      <w:proofErr w:type="spellStart"/>
+      <w:r>
+        <w:rPr>
+          <w:rFonts w:ascii="Arial" w:hAnsi="Arial" w:cs="Arial"/>
+          <w:lang w:val="en-CA"/>
+        </w:rPr>
+        <w:t>Github</w:t>
+      </w:r>
+      <w:proofErr w:type="spellEnd"/>
+      <w:r>
+        <w:rPr>
+          <w:rFonts w:ascii="Arial" w:hAnsi="Arial" w:cs="Arial"/>
+          <w:lang w:val="en-CA"/>
+        </w:rPr>
+        <w:t xml:space="preserve">, choose any of the csv file &gt; Click on raw &gt; Copy the URL &gt; </w:t>
+      </w:r>
+      <w:r>
+        <w:rPr>
+          <w:rFonts w:ascii="Arial" w:hAnsi="Arial" w:cs="Arial"/>
+          <w:lang w:val="en-CA"/>
+        </w:rPr>
+        <w:t>Create a</w:t>
+      </w:r>
+      <w:r>
+        <w:rPr>
+          <w:rFonts w:ascii="Arial" w:hAnsi="Arial" w:cs="Arial"/>
+          <w:lang w:val="en-CA"/>
+        </w:rPr>
+        <w:t xml:space="preserve"> Link in data (</w:t>
+      </w:r>
+      <w:r>
+        <w:rPr>
+          <w:rFonts w:ascii="Arial" w:hAnsi="Arial" w:cs="Arial"/>
+          <w:lang w:val="en-CA"/>
+        </w:rPr>
+        <w:t>Below “</w:t>
+      </w:r>
+      <w:r>
+        <w:rPr>
+          <w:rFonts w:ascii="Arial" w:hAnsi="Arial" w:cs="Arial"/>
+          <w:lang w:val="en-CA"/>
+        </w:rPr>
+        <w:t>Source</w:t>
+      </w:r>
+      <w:r>
+        <w:rPr>
+          <w:rFonts w:ascii="Arial" w:hAnsi="Arial" w:cs="Arial"/>
+          <w:lang w:val="en-CA"/>
+        </w:rPr>
+        <w:t xml:space="preserve">” &gt; “New” &gt; </w:t>
+      </w:r>
+      <w:r>
+        <w:rPr>
+          <w:rFonts w:ascii="Arial" w:hAnsi="Arial" w:cs="Arial"/>
+          <w:lang w:val="en-CA"/>
+        </w:rPr>
+        <w:t>Search for “HTTP”</w:t>
+      </w:r>
+      <w:r>
+        <w:rPr>
+          <w:rFonts w:ascii="Arial" w:hAnsi="Arial" w:cs="Arial"/>
+          <w:lang w:val="en-CA"/>
+        </w:rPr>
+        <w:t xml:space="preserve"> &gt; </w:t>
+      </w:r>
+      <w:r>
+        <w:rPr>
+          <w:rFonts w:ascii="Arial" w:hAnsi="Arial" w:cs="Arial"/>
+          <w:lang w:val="en-CA"/>
+        </w:rPr>
+        <w:t xml:space="preserve">Continue &gt; </w:t>
+      </w:r>
+      <w:r>
+        <w:rPr>
+          <w:rFonts w:ascii="Arial" w:hAnsi="Arial" w:cs="Arial"/>
+          <w:lang w:val="en-CA"/>
+        </w:rPr>
+        <w:t xml:space="preserve">Specify File Format &gt; </w:t>
+      </w:r>
+      <w:r>
+        <w:rPr>
+          <w:rFonts w:ascii="Arial" w:hAnsi="Arial" w:cs="Arial"/>
+          <w:lang w:val="en-CA"/>
+        </w:rPr>
+        <w:t xml:space="preserve">Continue &gt; </w:t>
+      </w:r>
+      <w:r>
+        <w:rPr>
+          <w:rFonts w:ascii="Arial" w:hAnsi="Arial" w:cs="Arial"/>
+          <w:lang w:val="en-CA"/>
+        </w:rPr>
+        <w:t>Give a name: “Athletes”</w:t>
+      </w:r>
+      <w:r>
+        <w:rPr>
+          <w:rFonts w:ascii="Arial" w:hAnsi="Arial" w:cs="Arial"/>
+          <w:lang w:val="en-CA"/>
+        </w:rPr>
+        <w:t xml:space="preserve"> &gt; New &gt; </w:t>
+      </w:r>
+      <w:r>
+        <w:rPr>
+          <w:rFonts w:ascii="Arial" w:hAnsi="Arial" w:cs="Arial"/>
+          <w:lang w:val="en-CA"/>
+        </w:rPr>
+        <w:t xml:space="preserve">Give a name: </w:t>
+      </w:r>
+      <w:proofErr w:type="spellStart"/>
+      <w:r>
+        <w:rPr>
+          <w:rFonts w:ascii="Arial" w:hAnsi="Arial" w:cs="Arial"/>
+          <w:lang w:val="en-CA"/>
+        </w:rPr>
+        <w:t>AthletesHTTP</w:t>
+      </w:r>
+      <w:proofErr w:type="spellEnd"/>
+      <w:r>
+        <w:rPr>
+          <w:rFonts w:ascii="Arial" w:hAnsi="Arial" w:cs="Arial"/>
+          <w:lang w:val="en-CA"/>
+        </w:rPr>
+        <w:t xml:space="preserve"> &gt; </w:t>
+      </w:r>
+      <w:r>
+        <w:rPr>
+          <w:rFonts w:ascii="Arial" w:hAnsi="Arial" w:cs="Arial"/>
+          <w:lang w:val="en-CA"/>
+        </w:rPr>
+        <w:t xml:space="preserve">Base URL: all the </w:t>
+      </w:r>
+      <w:proofErr w:type="spellStart"/>
+      <w:r>
+        <w:rPr>
+          <w:rFonts w:ascii="Arial" w:hAnsi="Arial" w:cs="Arial"/>
+          <w:lang w:val="en-CA"/>
+        </w:rPr>
+        <w:t>url</w:t>
+      </w:r>
+      <w:proofErr w:type="spellEnd"/>
+      <w:r>
+        <w:rPr>
+          <w:rFonts w:ascii="Arial" w:hAnsi="Arial" w:cs="Arial"/>
+          <w:lang w:val="en-CA"/>
+        </w:rPr>
+        <w:t xml:space="preserve"> &gt; Authentication type : Anonymous</w:t>
+      </w:r>
+      <w:r>
+        <w:rPr>
+          <w:rFonts w:ascii="Arial" w:hAnsi="Arial" w:cs="Arial"/>
+          <w:lang w:val="en-CA"/>
+        </w:rPr>
+        <w:t xml:space="preserve"> &gt; Create</w:t>
+      </w:r>
+      <w:r>
+        <w:rPr>
+          <w:rFonts w:ascii="Arial" w:hAnsi="Arial" w:cs="Arial"/>
+          <w:lang w:val="en-CA"/>
+        </w:rPr>
+        <w:t xml:space="preserve"> &gt; OK</w:t>
+      </w:r>
+      <w:r>
+        <w:rPr>
+          <w:rFonts w:ascii="Arial" w:hAnsi="Arial" w:cs="Arial"/>
+          <w:lang w:val="en-CA"/>
+        </w:rPr>
+        <w:t xml:space="preserve"> &gt; Preview data (below)</w:t>
+      </w:r>
+      <w:r>
+        <w:rPr>
+          <w:rFonts w:ascii="Arial" w:hAnsi="Arial" w:cs="Arial"/>
+          <w:lang w:val="en-CA"/>
+        </w:rPr>
+        <w:t>)</w:t>
+      </w:r>
+      <w:r>
+        <w:rPr>
+          <w:rFonts w:ascii="Arial" w:hAnsi="Arial" w:cs="Arial"/>
+          <w:lang w:val="en-CA"/>
+        </w:rPr>
+        <w:t xml:space="preserve"> </w:t>
+      </w:r>
+      <w:r>
+        <w:rPr>
+          <w:rFonts w:ascii="Arial" w:hAnsi="Arial" w:cs="Arial"/>
+          <w:lang w:val="en-CA"/>
+        </w:rPr>
+        <w:t xml:space="preserve">&gt; </w:t>
+      </w:r>
+      <w:r>
+        <w:rPr>
+          <w:rFonts w:ascii="Arial" w:hAnsi="Arial" w:cs="Arial"/>
+          <w:lang w:val="en-CA"/>
+        </w:rPr>
+        <w:t>Past it in “Source”</w:t>
+      </w:r>
+    </w:p>
+    <w:p>
+      <w:pPr>
+        <w:jc w:val="both"/>
+        <w:rPr>
+          <w:rFonts w:ascii="Arial" w:hAnsi="Arial" w:cs="Arial"/>
+          <w:color w:val="467886" w:themeColor="hyperlink"/>
+          <w:u w:val="single"/>
+          <w:lang w:val="en-CA"/>
+        </w:rPr>
+      </w:pPr>
+      <w:hyperlink r:id="rId17" w:history="1">
+        <w:r>
+          <w:rPr>
+            <w:rStyle w:val="Lienhypertexte"/>
+            <w:lang w:val="en-CA"/>
+          </w:rPr>
+          <w:t>https://</w:t>
+        </w:r>
+        <w:r>
+          <w:rPr>
+            <w:rStyle w:val="Lienhypertexte"/>
+            <w:rFonts w:ascii="Arial" w:hAnsi="Arial" w:cs="Arial"/>
+            <w:lang w:val="en-CA"/>
+          </w:rPr>
+          <w:t>raw.githubusercontent.com/avadombi/DataEng/refs/heads/main/001-Azure/001_Projet1/dataset/Athletes.csv</w:t>
+        </w:r>
+      </w:hyperlink>
+    </w:p>
+    <w:p>
+      <w:pPr>
+        <w:jc w:val="both"/>
+        <w:rPr>
+          <w:rFonts w:ascii="Arial" w:hAnsi="Arial" w:cs="Arial"/>
+          <w:color w:val="467886" w:themeColor="hyperlink"/>
+          <w:u w:val="single"/>
+          <w:lang w:val="en-CA"/>
+        </w:rPr>
+      </w:pPr>
+    </w:p>
+    <w:p>
+      <w:pPr>
+        <w:jc w:val="both"/>
+        <w:rPr>
+          <w:rFonts w:ascii="Arial" w:hAnsi="Arial" w:cs="Arial"/>
+          <w:lang w:val="en-CA"/>
+        </w:rPr>
+      </w:pPr>
+    </w:p>
+    <w:p>
+      <w:pPr>
+        <w:pStyle w:val="Paragraphedeliste"/>
+        <w:numPr>
+          <w:ilvl w:val="0"/>
+          <w:numId w:val="1"/>
+        </w:numPr>
+        <w:jc w:val="both"/>
+        <w:rPr>
+          <w:rFonts w:ascii="Arial" w:hAnsi="Arial" w:cs="Arial"/>
+          <w:lang w:val="en-CA"/>
+        </w:rPr>
+      </w:pPr>
+      <w:r>
+        <w:rPr>
+          <w:rFonts w:ascii="Arial" w:hAnsi="Arial" w:cs="Arial"/>
+          <w:lang w:val="en-CA"/>
+        </w:rPr>
+        <w:t>Below “Sink”</w:t>
+      </w:r>
+      <w:r>
+        <w:rPr>
+          <w:rFonts w:ascii="Arial" w:hAnsi="Arial" w:cs="Arial"/>
+          <w:lang w:val="en-CA"/>
+        </w:rPr>
+        <w:t xml:space="preserve"> &gt; New &gt; </w:t>
+      </w:r>
+      <w:r>
+        <w:rPr>
+          <w:rFonts w:ascii="Arial" w:hAnsi="Arial" w:cs="Arial"/>
+          <w:lang w:val="en-CA"/>
+        </w:rPr>
+        <w:t>Azure Data Lake Storage Gen2</w:t>
+      </w:r>
+      <w:r>
+        <w:rPr>
+          <w:rFonts w:ascii="Arial" w:hAnsi="Arial" w:cs="Arial"/>
+          <w:lang w:val="en-CA"/>
+        </w:rPr>
+        <w:t xml:space="preserve"> &gt; </w:t>
+      </w:r>
+      <w:r>
+        <w:rPr>
+          <w:rFonts w:ascii="Arial" w:hAnsi="Arial" w:cs="Arial"/>
+          <w:lang w:val="en-CA"/>
+        </w:rPr>
+        <w:t xml:space="preserve">Continue &gt; </w:t>
+      </w:r>
+      <w:r>
+        <w:rPr>
+          <w:rFonts w:ascii="Arial" w:hAnsi="Arial" w:cs="Arial"/>
+          <w:lang w:val="en-CA"/>
+        </w:rPr>
+        <w:t xml:space="preserve">Select the storage file’s type (e.g. CSV) &gt; </w:t>
+      </w:r>
+      <w:r>
+        <w:rPr>
+          <w:rFonts w:ascii="Arial" w:hAnsi="Arial" w:cs="Arial"/>
+          <w:lang w:val="en-CA"/>
+        </w:rPr>
+        <w:t xml:space="preserve">Continue &gt; </w:t>
+      </w:r>
+      <w:r>
+        <w:rPr>
+          <w:rFonts w:ascii="Arial" w:hAnsi="Arial" w:cs="Arial"/>
+          <w:lang w:val="en-CA"/>
+        </w:rPr>
+        <w:t xml:space="preserve">Give a name: ADLS </w:t>
+      </w:r>
+      <w:r>
+        <w:rPr>
+          <w:rFonts w:ascii="Arial" w:hAnsi="Arial" w:cs="Arial"/>
+          <w:lang w:val="en-CA"/>
+        </w:rPr>
+        <w:t>(Azure Data Lake)</w:t>
+      </w:r>
+      <w:r>
+        <w:rPr>
+          <w:rFonts w:ascii="Arial" w:hAnsi="Arial" w:cs="Arial"/>
+          <w:lang w:val="en-CA"/>
+        </w:rPr>
+        <w:t xml:space="preserve"> &gt; New &gt; </w:t>
+      </w:r>
+      <w:r>
+        <w:rPr>
+          <w:rFonts w:ascii="Arial" w:hAnsi="Arial" w:cs="Arial"/>
+          <w:lang w:val="en-CA"/>
+        </w:rPr>
+        <w:t xml:space="preserve">Account selection method </w:t>
+      </w:r>
+      <w:r>
+        <w:rPr>
+          <w:rFonts w:ascii="Arial" w:hAnsi="Arial" w:cs="Arial"/>
+          <w:lang w:val="en-CA"/>
+        </w:rPr>
+        <w:t xml:space="preserve">&gt; Azure subscription </w:t>
+      </w:r>
+      <w:r>
+        <w:rPr>
+          <w:rFonts w:ascii="Arial" w:hAnsi="Arial" w:cs="Arial"/>
+          <w:lang w:val="en-CA"/>
+        </w:rPr>
+        <w:t>&gt;</w:t>
+      </w:r>
+      <w:r>
+        <w:rPr>
+          <w:rFonts w:ascii="Arial" w:hAnsi="Arial" w:cs="Arial"/>
+          <w:lang w:val="en-CA"/>
+        </w:rPr>
+        <w:t xml:space="preserve"> </w:t>
+      </w:r>
+      <w:r>
+        <w:rPr>
+          <w:rFonts w:ascii="Arial" w:hAnsi="Arial" w:cs="Arial"/>
+          <w:lang w:val="en-CA"/>
+        </w:rPr>
+        <w:t xml:space="preserve">storage account : </w:t>
+      </w:r>
+      <w:proofErr w:type="spellStart"/>
+      <w:r>
+        <w:rPr>
+          <w:rFonts w:ascii="Arial" w:hAnsi="Arial" w:cs="Arial"/>
+          <w:lang w:val="en-CA"/>
+        </w:rPr>
+        <w:t>tokyoolympicdatavad</w:t>
+      </w:r>
+      <w:proofErr w:type="spellEnd"/>
+      <w:r>
+        <w:rPr>
+          <w:rFonts w:ascii="Arial" w:hAnsi="Arial" w:cs="Arial"/>
+          <w:lang w:val="en-CA"/>
+        </w:rPr>
+        <w:t xml:space="preserve"> &gt; Create </w:t>
+      </w:r>
+      <w:r>
+        <w:rPr>
+          <w:rFonts w:ascii="Arial" w:hAnsi="Arial" w:cs="Arial"/>
+          <w:lang w:val="en-CA"/>
+        </w:rPr>
+        <w:t xml:space="preserve">&gt; Click on the “directory” icon on the side &gt; </w:t>
+      </w:r>
+      <w:proofErr w:type="spellStart"/>
+      <w:r>
+        <w:rPr>
+          <w:rFonts w:ascii="Arial" w:hAnsi="Arial" w:cs="Arial"/>
+          <w:lang w:val="en-CA"/>
+        </w:rPr>
+        <w:t>t</w:t>
+      </w:r>
+      <w:r>
+        <w:rPr>
+          <w:rFonts w:ascii="Arial" w:hAnsi="Arial" w:cs="Arial"/>
+          <w:lang w:val="en-CA"/>
+        </w:rPr>
+        <w:t>okyo</w:t>
+      </w:r>
+      <w:proofErr w:type="spellEnd"/>
+      <w:r>
+        <w:rPr>
+          <w:rFonts w:ascii="Arial" w:hAnsi="Arial" w:cs="Arial"/>
+          <w:lang w:val="en-CA"/>
+        </w:rPr>
+        <w:t>-</w:t>
+      </w:r>
+      <w:proofErr w:type="spellStart"/>
+      <w:r>
+        <w:rPr>
+          <w:rFonts w:ascii="Arial" w:hAnsi="Arial" w:cs="Arial"/>
+          <w:lang w:val="en-CA"/>
+        </w:rPr>
+        <w:t>olynpic</w:t>
+      </w:r>
+      <w:proofErr w:type="spellEnd"/>
+      <w:r>
+        <w:rPr>
+          <w:rFonts w:ascii="Arial" w:hAnsi="Arial" w:cs="Arial"/>
+          <w:lang w:val="en-CA"/>
+        </w:rPr>
+        <w:t xml:space="preserve">-data &gt; </w:t>
+      </w:r>
+      <w:r>
+        <w:rPr>
+          <w:rFonts w:ascii="Arial" w:hAnsi="Arial" w:cs="Arial"/>
+          <w:lang w:val="en-CA"/>
+        </w:rPr>
+        <w:t xml:space="preserve">raw-data </w:t>
+      </w:r>
+      <w:r>
+        <w:rPr>
+          <w:rFonts w:ascii="Arial" w:hAnsi="Arial" w:cs="Arial"/>
+          <w:lang w:val="en-CA"/>
+        </w:rPr>
+        <w:t xml:space="preserve">&gt; OK &gt; </w:t>
+      </w:r>
+      <w:r>
+        <w:rPr>
+          <w:rFonts w:ascii="Arial" w:hAnsi="Arial" w:cs="Arial"/>
+          <w:lang w:val="en-CA"/>
+        </w:rPr>
+        <w:t xml:space="preserve">Specify a file name: </w:t>
+      </w:r>
+      <w:r>
+        <w:rPr>
+          <w:rFonts w:ascii="Arial" w:hAnsi="Arial" w:cs="Arial"/>
+          <w:b/>
+          <w:bCs/>
+          <w:lang w:val="en-CA"/>
+        </w:rPr>
+        <w:t>a</w:t>
+      </w:r>
+      <w:r>
+        <w:rPr>
+          <w:rFonts w:ascii="Arial" w:hAnsi="Arial" w:cs="Arial"/>
+          <w:b/>
+          <w:bCs/>
+          <w:lang w:val="en-CA"/>
+        </w:rPr>
+        <w:t>thletes</w:t>
+      </w:r>
+      <w:r>
+        <w:rPr>
+          <w:rFonts w:ascii="Arial" w:hAnsi="Arial" w:cs="Arial"/>
+          <w:b/>
+          <w:bCs/>
+          <w:lang w:val="en-CA"/>
+        </w:rPr>
+        <w:t>.csv</w:t>
+      </w:r>
+      <w:r>
+        <w:rPr>
+          <w:rFonts w:ascii="Arial" w:hAnsi="Arial" w:cs="Arial"/>
+          <w:b/>
+          <w:bCs/>
+          <w:lang w:val="en-CA"/>
+        </w:rPr>
+        <w:t xml:space="preserve"> &gt; import schema: None</w:t>
+      </w:r>
+      <w:r>
+        <w:rPr>
+          <w:rFonts w:ascii="Arial" w:hAnsi="Arial" w:cs="Arial"/>
+          <w:b/>
+          <w:bCs/>
+          <w:lang w:val="en-CA"/>
+        </w:rPr>
+        <w:t xml:space="preserve"> &gt; OK</w:t>
+      </w:r>
+    </w:p>
+    <w:p>
+      <w:pPr>
+        <w:jc w:val="both"/>
+        <w:rPr>
+          <w:rFonts w:ascii="Arial" w:hAnsi="Arial" w:cs="Arial"/>
+          <w:lang w:val="en-CA"/>
+        </w:rPr>
+      </w:pPr>
+    </w:p>
+    <w:p>
+      <w:pPr>
+        <w:pStyle w:val="Paragraphedeliste"/>
+        <w:numPr>
+          <w:ilvl w:val="0"/>
+          <w:numId w:val="1"/>
+        </w:numPr>
+        <w:jc w:val="both"/>
+        <w:rPr>
+          <w:rFonts w:ascii="Arial" w:hAnsi="Arial" w:cs="Arial"/>
+          <w:lang w:val="en-CA"/>
+        </w:rPr>
+      </w:pPr>
+      <w:r>
+        <w:rPr>
+          <w:rFonts w:ascii="Arial" w:hAnsi="Arial" w:cs="Arial"/>
+          <w:lang w:val="en-CA"/>
+        </w:rPr>
+        <w:t>Click on “Validate” (above)</w:t>
+      </w:r>
+      <w:r>
+        <w:rPr>
+          <w:rFonts w:ascii="Arial" w:hAnsi="Arial" w:cs="Arial"/>
+          <w:lang w:val="en-CA"/>
+        </w:rPr>
+        <w:t xml:space="preserve"> &gt; Close &gt; Debug</w:t>
+      </w:r>
+      <w:r>
+        <w:rPr>
+          <w:rFonts w:ascii="Arial" w:hAnsi="Arial" w:cs="Arial"/>
+          <w:lang w:val="en-CA"/>
+        </w:rPr>
+        <w:t xml:space="preserve"> (above)</w:t>
+      </w:r>
+      <w:r>
+        <w:rPr>
+          <w:rFonts w:ascii="Arial" w:hAnsi="Arial" w:cs="Arial"/>
+          <w:lang w:val="en-CA"/>
+        </w:rPr>
+        <w:t>: run the code to test if it run or not</w:t>
+      </w:r>
+    </w:p>
+    <w:p>
+      <w:pPr>
+        <w:pStyle w:val="Paragraphedeliste"/>
+        <w:rPr>
+          <w:rFonts w:ascii="Arial" w:hAnsi="Arial" w:cs="Arial"/>
+          <w:lang w:val="en-CA"/>
+        </w:rPr>
+      </w:pPr>
+    </w:p>
+    <w:p>
+      <w:pPr>
+        <w:pStyle w:val="Paragraphedeliste"/>
+        <w:numPr>
+          <w:ilvl w:val="0"/>
+          <w:numId w:val="1"/>
+        </w:numPr>
+        <w:jc w:val="both"/>
+        <w:rPr>
+          <w:rFonts w:ascii="Arial" w:hAnsi="Arial" w:cs="Arial"/>
+          <w:lang w:val="en-CA"/>
+        </w:rPr>
+      </w:pPr>
+      <w:r>
+        <w:rPr>
+          <w:rFonts w:ascii="Arial" w:hAnsi="Arial" w:cs="Arial"/>
+          <w:lang w:val="en-CA"/>
+        </w:rPr>
+        <w:t>Redo for the other data files</w:t>
+      </w:r>
+    </w:p>
+    <w:p>
+      <w:pPr>
+        <w:jc w:val="both"/>
+        <w:rPr>
+          <w:rFonts w:ascii="Arial" w:hAnsi="Arial" w:cs="Arial"/>
+          <w:lang w:val="en-CA"/>
+        </w:rPr>
+      </w:pPr>
+    </w:p>
+    <w:p>
+      <w:pPr>
+        <w:jc w:val="both"/>
+        <w:rPr>
+          <w:rFonts w:ascii="Arial" w:hAnsi="Arial" w:cs="Arial"/>
+          <w:b/>
+          <w:bCs/>
+          <w:lang w:val="en-CA"/>
+        </w:rPr>
+      </w:pPr>
+      <w:r>
+        <w:rPr>
+          <w:rFonts w:ascii="Arial" w:hAnsi="Arial" w:cs="Arial"/>
+          <w:b/>
+          <w:bCs/>
+          <w:lang w:val="en-CA"/>
+        </w:rPr>
+        <w:t>Build the data transformation pipeline using Databricks</w:t>
+      </w:r>
+    </w:p>
+    <w:p>
+      <w:pPr>
+        <w:pStyle w:val="Paragraphedeliste"/>
+        <w:numPr>
+          <w:ilvl w:val="0"/>
+          <w:numId w:val="1"/>
+        </w:numPr>
+        <w:jc w:val="both"/>
+        <w:rPr>
+          <w:rFonts w:ascii="Arial" w:hAnsi="Arial" w:cs="Arial"/>
+          <w:lang w:val="en-CA"/>
+        </w:rPr>
+      </w:pPr>
+      <w:r>
+        <w:rPr>
+          <w:rFonts w:ascii="Arial" w:hAnsi="Arial" w:cs="Arial"/>
+          <w:lang w:val="en-CA"/>
+        </w:rPr>
+        <w:t xml:space="preserve">Search for “Azure </w:t>
+      </w:r>
+      <w:proofErr w:type="spellStart"/>
+      <w:r>
+        <w:rPr>
+          <w:rFonts w:ascii="Arial" w:hAnsi="Arial" w:cs="Arial"/>
+          <w:lang w:val="en-CA"/>
+        </w:rPr>
+        <w:t>databricks</w:t>
+      </w:r>
+      <w:proofErr w:type="spellEnd"/>
+      <w:r>
+        <w:rPr>
+          <w:rFonts w:ascii="Arial" w:hAnsi="Arial" w:cs="Arial"/>
+          <w:lang w:val="en-CA"/>
+        </w:rPr>
+        <w:t xml:space="preserve">” &gt; Create Azure Databricks Service &gt; </w:t>
+      </w:r>
+      <w:r>
+        <w:rPr>
+          <w:rFonts w:ascii="Arial" w:hAnsi="Arial" w:cs="Arial"/>
+          <w:lang w:val="en-CA"/>
+        </w:rPr>
+        <w:t xml:space="preserve">Specify subscription &gt; </w:t>
+      </w:r>
+      <w:r>
+        <w:rPr>
+          <w:rFonts w:ascii="Arial" w:hAnsi="Arial" w:cs="Arial"/>
+          <w:lang w:val="en-CA"/>
+        </w:rPr>
+        <w:t xml:space="preserve">Select resource group &gt; </w:t>
+      </w:r>
+      <w:r>
+        <w:rPr>
+          <w:rFonts w:ascii="Arial" w:hAnsi="Arial" w:cs="Arial"/>
+          <w:lang w:val="en-CA"/>
+        </w:rPr>
+        <w:t xml:space="preserve">Workspace name: </w:t>
+      </w:r>
+      <w:proofErr w:type="spellStart"/>
+      <w:r>
+        <w:rPr>
+          <w:rFonts w:ascii="Arial" w:hAnsi="Arial" w:cs="Arial"/>
+          <w:lang w:val="en-CA"/>
+        </w:rPr>
+        <w:t>tokyo-olympic-db</w:t>
+      </w:r>
+      <w:proofErr w:type="spellEnd"/>
+      <w:r>
+        <w:rPr>
+          <w:rFonts w:ascii="Arial" w:hAnsi="Arial" w:cs="Arial"/>
+          <w:lang w:val="en-CA"/>
+        </w:rPr>
+        <w:t xml:space="preserve"> &gt; </w:t>
+      </w:r>
+      <w:r>
+        <w:rPr>
+          <w:rFonts w:ascii="Arial" w:hAnsi="Arial" w:cs="Arial"/>
+          <w:lang w:val="en-CA"/>
+        </w:rPr>
+        <w:t xml:space="preserve">Pricing Tier : Premium (+ Role-based…) &gt; </w:t>
+      </w:r>
+      <w:r>
+        <w:rPr>
+          <w:rFonts w:ascii="Arial" w:hAnsi="Arial" w:cs="Arial"/>
+          <w:lang w:val="en-CA"/>
+        </w:rPr>
+        <w:t>&gt; Next</w:t>
+      </w:r>
+      <w:r>
+        <w:rPr>
+          <w:rFonts w:ascii="Arial" w:hAnsi="Arial" w:cs="Arial"/>
+          <w:lang w:val="en-CA"/>
+        </w:rPr>
+        <w:t xml:space="preserve">: Networking </w:t>
+      </w:r>
+      <w:r>
+        <w:rPr>
+          <w:rFonts w:ascii="Arial" w:hAnsi="Arial" w:cs="Arial"/>
+          <w:lang w:val="en-CA"/>
+        </w:rPr>
+        <w:t xml:space="preserve">until the end &gt; </w:t>
+      </w:r>
+      <w:r>
+        <w:rPr>
+          <w:rFonts w:ascii="Arial" w:hAnsi="Arial" w:cs="Arial"/>
+          <w:lang w:val="en-CA"/>
+        </w:rPr>
+        <w:t xml:space="preserve">Review + </w:t>
+      </w:r>
+      <w:r>
+        <w:rPr>
+          <w:rFonts w:ascii="Arial" w:hAnsi="Arial" w:cs="Arial"/>
+          <w:lang w:val="en-CA"/>
+        </w:rPr>
+        <w:t>Create &gt;</w:t>
+      </w:r>
+      <w:r>
+        <w:rPr>
+          <w:rFonts w:ascii="Arial" w:hAnsi="Arial" w:cs="Arial"/>
+          <w:lang w:val="en-CA"/>
+        </w:rPr>
+        <w:t xml:space="preserve"> Create &gt;</w:t>
+      </w:r>
+      <w:r>
+        <w:rPr>
+          <w:rFonts w:ascii="Arial" w:hAnsi="Arial" w:cs="Arial"/>
+          <w:lang w:val="en-CA"/>
+        </w:rPr>
+        <w:t xml:space="preserve"> “Go to resources” &gt; “Launch </w:t>
+      </w:r>
+      <w:r>
+        <w:rPr>
+          <w:rFonts w:ascii="Arial" w:hAnsi="Arial" w:cs="Arial"/>
+          <w:lang w:val="en-CA"/>
+        </w:rPr>
+        <w:t>Workspace</w:t>
+      </w:r>
+      <w:r>
+        <w:rPr>
+          <w:rFonts w:ascii="Arial" w:hAnsi="Arial" w:cs="Arial"/>
+          <w:lang w:val="en-CA"/>
+        </w:rPr>
+        <w:t>”</w:t>
+      </w:r>
+      <w:r>
+        <w:rPr>
+          <w:rFonts w:ascii="Arial" w:hAnsi="Arial" w:cs="Arial"/>
+          <w:lang w:val="en-CA"/>
+        </w:rPr>
+        <w:t xml:space="preserve"> &gt; Automatic Sign in</w:t>
+      </w:r>
+    </w:p>
+    <w:p>
+      <w:pPr>
+        <w:ind w:firstLine="360"/>
+        <w:jc w:val="both"/>
+        <w:rPr>
+          <w:rFonts w:ascii="Arial" w:hAnsi="Arial" w:cs="Arial"/>
+          <w:b/>
+          <w:bCs/>
+          <w:lang w:val="en-CA"/>
+        </w:rPr>
+      </w:pPr>
+      <w:r>
+        <w:rPr>
+          <w:rFonts w:ascii="Arial" w:hAnsi="Arial" w:cs="Arial"/>
+          <w:b/>
+          <w:bCs/>
+          <w:lang w:val="en-CA"/>
+        </w:rPr>
+        <w:t xml:space="preserve">Create Azure </w:t>
+      </w:r>
+      <w:proofErr w:type="spellStart"/>
+      <w:r>
+        <w:rPr>
+          <w:rFonts w:ascii="Arial" w:hAnsi="Arial" w:cs="Arial"/>
+          <w:b/>
+          <w:bCs/>
+          <w:lang w:val="en-CA"/>
+        </w:rPr>
+        <w:t>databricks</w:t>
+      </w:r>
+      <w:proofErr w:type="spellEnd"/>
+      <w:r>
+        <w:rPr>
+          <w:rFonts w:ascii="Arial" w:hAnsi="Arial" w:cs="Arial"/>
+          <w:b/>
+          <w:bCs/>
+          <w:lang w:val="en-CA"/>
+        </w:rPr>
+        <w:t xml:space="preserve"> workspace</w:t>
+      </w:r>
+    </w:p>
+    <w:p>
+      <w:pPr>
+        <w:pStyle w:val="Paragraphedeliste"/>
+        <w:numPr>
+          <w:ilvl w:val="0"/>
+          <w:numId w:val="1"/>
+        </w:numPr>
+        <w:jc w:val="both"/>
+        <w:rPr>
+          <w:rFonts w:ascii="Arial" w:hAnsi="Arial" w:cs="Arial"/>
+          <w:lang w:val="en-CA"/>
+        </w:rPr>
+      </w:pPr>
+      <w:r>
+        <w:rPr>
+          <w:rFonts w:ascii="Arial" w:hAnsi="Arial" w:cs="Arial"/>
+          <w:lang w:val="en-CA"/>
+        </w:rPr>
+        <w:t xml:space="preserve">Left side, click on </w:t>
+      </w:r>
+      <w:r>
+        <w:rPr>
+          <w:rFonts w:ascii="Arial" w:hAnsi="Arial" w:cs="Arial"/>
+          <w:lang w:val="en-CA"/>
+        </w:rPr>
+        <w:t>“Compute”</w:t>
+      </w:r>
+      <w:r>
+        <w:rPr>
+          <w:rFonts w:ascii="Arial" w:hAnsi="Arial" w:cs="Arial"/>
+          <w:lang w:val="en-CA"/>
+        </w:rPr>
+        <w:t xml:space="preserve"> &gt; </w:t>
+      </w:r>
+      <w:r>
+        <w:rPr>
+          <w:rFonts w:ascii="Arial" w:hAnsi="Arial" w:cs="Arial"/>
+          <w:lang w:val="en-CA"/>
+        </w:rPr>
+        <w:t xml:space="preserve">Right side: click on </w:t>
+      </w:r>
+      <w:r>
+        <w:rPr>
+          <w:rFonts w:ascii="Arial" w:hAnsi="Arial" w:cs="Arial"/>
+          <w:lang w:val="en-CA"/>
+        </w:rPr>
+        <w:t>“Create compute”</w:t>
+      </w:r>
+      <w:r>
+        <w:rPr>
+          <w:rFonts w:ascii="Arial" w:hAnsi="Arial" w:cs="Arial"/>
+          <w:lang w:val="en-CA"/>
+        </w:rPr>
+        <w:t xml:space="preserve"> &gt; </w:t>
+      </w:r>
+      <w:r>
+        <w:rPr>
+          <w:rFonts w:ascii="Arial" w:hAnsi="Arial" w:cs="Arial"/>
+          <w:lang w:val="en-CA"/>
+        </w:rPr>
+        <w:t xml:space="preserve">Policy: Unrestricted &gt; </w:t>
+      </w:r>
+      <w:r>
+        <w:rPr>
+          <w:rFonts w:ascii="Arial" w:hAnsi="Arial" w:cs="Arial"/>
+          <w:lang w:val="en-CA"/>
+        </w:rPr>
+        <w:t>Select Single node (possibly to use multiple computers or workers at scale but here not)</w:t>
+      </w:r>
+      <w:r>
+        <w:rPr>
+          <w:rFonts w:ascii="Arial" w:hAnsi="Arial" w:cs="Arial"/>
+          <w:lang w:val="en-CA"/>
+        </w:rPr>
+        <w:t xml:space="preserve"> &gt; runtime: default</w:t>
+      </w:r>
+      <w:r>
+        <w:rPr>
+          <w:rFonts w:ascii="Arial" w:hAnsi="Arial" w:cs="Arial"/>
+          <w:lang w:val="en-CA"/>
+        </w:rPr>
+        <w:t xml:space="preserve"> one</w:t>
+      </w:r>
+      <w:r>
+        <w:rPr>
+          <w:rFonts w:ascii="Arial" w:hAnsi="Arial" w:cs="Arial"/>
+          <w:lang w:val="en-CA"/>
+        </w:rPr>
+        <w:t xml:space="preserve"> &gt; Node type: default one &gt; </w:t>
+      </w:r>
+      <w:r>
+        <w:rPr>
+          <w:rFonts w:ascii="Arial" w:hAnsi="Arial" w:cs="Arial"/>
+          <w:lang w:val="en-CA"/>
+        </w:rPr>
+        <w:t>Click on “Create compute”</w:t>
+      </w:r>
+      <w:r>
+        <w:rPr>
+          <w:rFonts w:ascii="Arial" w:hAnsi="Arial" w:cs="Arial"/>
+          <w:lang w:val="en-CA"/>
+        </w:rPr>
+        <w:t xml:space="preserve"> &gt; Wait and at the end, click on “Compute again”</w:t>
+      </w:r>
+    </w:p>
+    <w:p>
+      <w:pPr>
+        <w:jc w:val="both"/>
+        <w:rPr>
+          <w:rFonts w:ascii="Arial" w:hAnsi="Arial" w:cs="Arial"/>
+          <w:lang w:val="en-CA"/>
+        </w:rPr>
+      </w:pPr>
+    </w:p>
+    <w:p>
+      <w:pPr>
+        <w:ind w:firstLine="360"/>
+        <w:jc w:val="both"/>
+        <w:rPr>
+          <w:rFonts w:ascii="Arial" w:hAnsi="Arial" w:cs="Arial"/>
+          <w:b/>
+          <w:bCs/>
+          <w:lang w:val="en-CA"/>
+        </w:rPr>
+      </w:pPr>
+      <w:r>
+        <w:rPr>
+          <w:rFonts w:ascii="Arial" w:hAnsi="Arial" w:cs="Arial"/>
+          <w:b/>
+          <w:bCs/>
+          <w:lang w:val="en-CA"/>
+        </w:rPr>
+        <w:t>Get the data from Azure Data Lake, transform it and store the result in ADL</w:t>
+      </w:r>
+    </w:p>
+    <w:p>
+      <w:pPr>
+        <w:pStyle w:val="Paragraphedeliste"/>
+        <w:numPr>
+          <w:ilvl w:val="0"/>
+          <w:numId w:val="1"/>
+        </w:numPr>
+        <w:jc w:val="both"/>
+        <w:rPr>
+          <w:rFonts w:ascii="Arial" w:hAnsi="Arial" w:cs="Arial"/>
+          <w:lang w:val="en-CA"/>
+        </w:rPr>
+      </w:pPr>
+      <w:r>
+        <w:rPr>
+          <w:rFonts w:ascii="Arial" w:hAnsi="Arial" w:cs="Arial"/>
+          <w:lang w:val="en-CA"/>
+        </w:rPr>
+        <w:lastRenderedPageBreak/>
+        <w:t xml:space="preserve">Click on “New” &gt; </w:t>
+      </w:r>
+      <w:r>
+        <w:rPr>
+          <w:rFonts w:ascii="Arial" w:hAnsi="Arial" w:cs="Arial"/>
+          <w:lang w:val="en-CA"/>
+        </w:rPr>
+        <w:t>Notebook</w:t>
+      </w:r>
+    </w:p>
+    <w:p>
+      <w:pPr>
+        <w:pStyle w:val="Paragraphedeliste"/>
+        <w:numPr>
+          <w:ilvl w:val="0"/>
+          <w:numId w:val="1"/>
+        </w:numPr>
+        <w:jc w:val="both"/>
+        <w:rPr>
+          <w:rFonts w:ascii="Arial" w:hAnsi="Arial" w:cs="Arial"/>
+          <w:lang w:val="en-CA"/>
+        </w:rPr>
+      </w:pPr>
+      <w:r>
+        <w:rPr>
+          <w:rFonts w:ascii="Arial" w:hAnsi="Arial" w:cs="Arial"/>
+          <w:lang w:val="en-CA"/>
+        </w:rPr>
+        <w:t>Rename the notebook</w:t>
+      </w:r>
+      <w:r>
+        <w:rPr>
+          <w:rFonts w:ascii="Arial" w:hAnsi="Arial" w:cs="Arial"/>
+          <w:lang w:val="en-CA"/>
+        </w:rPr>
+        <w:t>: Tokyo Olympic Transformation</w:t>
+      </w:r>
+    </w:p>
+    <w:p>
+      <w:pPr>
+        <w:pStyle w:val="Paragraphedeliste"/>
+        <w:numPr>
+          <w:ilvl w:val="0"/>
+          <w:numId w:val="1"/>
+        </w:numPr>
+        <w:jc w:val="both"/>
+        <w:rPr>
+          <w:rFonts w:ascii="Arial" w:hAnsi="Arial" w:cs="Arial"/>
+          <w:lang w:val="en-CA"/>
+        </w:rPr>
+      </w:pPr>
+      <w:r>
+        <w:rPr>
+          <w:rFonts w:ascii="Arial" w:hAnsi="Arial" w:cs="Arial"/>
+          <w:lang w:val="en-CA"/>
+        </w:rPr>
+        <w:t>Create the connection to ADL</w:t>
+      </w:r>
+      <w:r>
+        <w:rPr>
+          <w:rFonts w:ascii="Arial" w:hAnsi="Arial" w:cs="Arial"/>
+          <w:lang w:val="en-CA"/>
+        </w:rPr>
+        <w:t>: mount the ADL storage</w:t>
+      </w:r>
+      <w:r>
+        <w:rPr>
+          <w:rFonts w:ascii="Arial" w:hAnsi="Arial" w:cs="Arial"/>
+          <w:lang w:val="en-CA"/>
+        </w:rPr>
+        <w:t xml:space="preserve"> (as in Colab)</w:t>
+      </w:r>
+    </w:p>
+    <w:p>
+      <w:pPr>
+        <w:jc w:val="both"/>
+        <w:rPr>
+          <w:rFonts w:ascii="Arial" w:hAnsi="Arial" w:cs="Arial"/>
+          <w:lang w:val="en-CA"/>
+        </w:rPr>
+      </w:pPr>
+      <w:r>
+        <w:rPr>
+          <w:rFonts w:ascii="Arial" w:hAnsi="Arial" w:cs="Arial"/>
+          <w:lang w:val="en-CA"/>
+        </w:rPr>
+        <w:t>First, select our Spark Cluster</w:t>
+      </w:r>
+    </w:p>
+    <w:p>
+      <w:pPr>
+        <w:jc w:val="both"/>
+        <w:rPr>
+          <w:rFonts w:ascii="Arial" w:hAnsi="Arial" w:cs="Arial"/>
+          <w:lang w:val="en-CA"/>
+        </w:rPr>
+      </w:pPr>
+      <w:r>
+        <w:rPr>
+          <w:rFonts w:ascii="Arial" w:hAnsi="Arial" w:cs="Arial"/>
+          <w:lang w:val="en-CA"/>
+        </w:rPr>
+        <w:drawing>
+          <wp:inline distT="0" distB="0" distL="0" distR="0" wp14:anchorId="13DA905C" wp14:editId="452FC494">
+            <wp:extent cx="5934903" cy="1343212"/>
+            <wp:effectExtent l="0" t="0" r="8890" b="9525"/>
+            <wp:docPr id="1563394907" name="Image 1" descr="Une image contenant texte, capture d’écran, Police, Logiciel multimédia&#10;&#10;Description générée automatiquement"/>
+            <wp:cNvGraphicFramePr>
+              <a:graphicFrameLocks xmlns:a="http://schemas.openxmlformats.org/drawingml/2006/main" noChangeAspect="1"/>
+            </wp:cNvGraphicFramePr>
+            <a:graphic xmlns:a="http://schemas.openxmlformats.org/drawingml/2006/main">
+              <a:graphicData uri="http://schemas.openxmlformats.org/drawingml/2006/picture">
+                <pic:pic xmlns:pic="http://schemas.openxmlformats.org/drawingml/2006/picture">
+                  <pic:nvPicPr>
+                    <pic:cNvPr id="1563394907" name="Image 1" descr="Une image contenant texte, capture d’écran, Police, Logiciel multimédia&#10;&#10;Description générée automatiquement"/>
+                    <pic:cNvPicPr/>
+                  </pic:nvPicPr>
+                  <pic:blipFill>
+                    <a:blip r:embed="rId18"/>
+                    <a:stretch>
+                      <a:fillRect/>
+                    </a:stretch>
+                  </pic:blipFill>
+                  <pic:spPr>
+                    <a:xfrm>
+                      <a:off x="0" y="0"/>
+                      <a:ext cx="5934903" cy="1343212"/>
+                    </a:xfrm>
+                    <a:prstGeom prst="rect">
+                      <a:avLst/>
+                    </a:prstGeom>
+                  </pic:spPr>
+                </pic:pic>
+              </a:graphicData>
+            </a:graphic>
+          </wp:inline>
+        </w:drawing>
+      </w:r>
+    </w:p>
+    <w:p>
+      <w:pPr>
+        <w:jc w:val="both"/>
+        <w:rPr>
+          <w:rFonts w:ascii="Arial" w:hAnsi="Arial" w:cs="Arial"/>
+          <w:lang w:val="en-CA"/>
+        </w:rPr>
+      </w:pPr>
+      <w:r>
+        <w:rPr>
+          <w:rFonts w:ascii="Arial" w:hAnsi="Arial" w:cs="Arial"/>
+          <w:lang w:val="en-CA"/>
+        </w:rPr>
+        <w:t>Go to Azure Home page and search for “App registration</w:t>
+      </w:r>
+      <w:r>
+        <w:rPr>
+          <w:rFonts w:ascii="Arial" w:hAnsi="Arial" w:cs="Arial"/>
+          <w:lang w:val="en-CA"/>
+        </w:rPr>
+        <w:t>s</w:t>
+      </w:r>
+      <w:r>
+        <w:rPr>
+          <w:rFonts w:ascii="Arial" w:hAnsi="Arial" w:cs="Arial"/>
+          <w:lang w:val="en-CA"/>
+        </w:rPr>
+        <w:t>”</w:t>
+      </w:r>
+      <w:r>
+        <w:rPr>
+          <w:rFonts w:ascii="Arial" w:hAnsi="Arial" w:cs="Arial"/>
+          <w:lang w:val="en-CA"/>
+        </w:rPr>
+        <w:t>: will allow to create the connection</w:t>
+      </w:r>
+    </w:p>
+    <w:p>
+      <w:pPr>
+        <w:jc w:val="both"/>
+        <w:rPr>
+          <w:rFonts w:ascii="Arial" w:hAnsi="Arial" w:cs="Arial"/>
+          <w:lang w:val="en-CA"/>
+        </w:rPr>
+      </w:pPr>
+      <w:r>
+        <w:rPr>
+          <w:rFonts w:ascii="Arial" w:hAnsi="Arial" w:cs="Arial"/>
+          <w:lang w:val="en-CA"/>
+        </w:rPr>
+        <w:drawing>
+          <wp:inline distT="0" distB="0" distL="0" distR="0" wp14:anchorId="54012702" wp14:editId="3866DF9A">
+            <wp:extent cx="5972810" cy="2839085"/>
+            <wp:effectExtent l="0" t="0" r="8890" b="0"/>
+            <wp:docPr id="366235517" name="Image 1"/>
+            <wp:cNvGraphicFramePr>
+              <a:graphicFrameLocks xmlns:a="http://schemas.openxmlformats.org/drawingml/2006/main" noChangeAspect="1"/>
+            </wp:cNvGraphicFramePr>
+            <a:graphic xmlns:a="http://schemas.openxmlformats.org/drawingml/2006/main">
+              <a:graphicData uri="http://schemas.openxmlformats.org/drawingml/2006/picture">
+                <pic:pic xmlns:pic="http://schemas.openxmlformats.org/drawingml/2006/picture">
+                  <pic:nvPicPr>
+                    <pic:cNvPr id="366235517" name=""/>
+                    <pic:cNvPicPr/>
+                  </pic:nvPicPr>
+                  <pic:blipFill>
+                    <a:blip r:embed="rId19"/>
+                    <a:stretch>
+                      <a:fillRect/>
+                    </a:stretch>
+                  </pic:blipFill>
+                  <pic:spPr>
+                    <a:xfrm>
+                      <a:off x="0" y="0"/>
+                      <a:ext cx="5972810" cy="2839085"/>
+                    </a:xfrm>
+                    <a:prstGeom prst="rect">
+                      <a:avLst/>
+                    </a:prstGeom>
+                  </pic:spPr>
+                </pic:pic>
+              </a:graphicData>
+            </a:graphic>
+          </wp:inline>
+        </w:drawing>
+      </w:r>
+    </w:p>
+    <w:p>
+      <w:pPr>
+        <w:jc w:val="both"/>
+        <w:rPr>
+          <w:rFonts w:ascii="Arial" w:hAnsi="Arial" w:cs="Arial"/>
+          <w:lang w:val="en-CA"/>
+        </w:rPr>
+      </w:pPr>
+      <w:r>
+        <w:rPr>
+          <w:rFonts w:ascii="Arial" w:hAnsi="Arial" w:cs="Arial"/>
+          <w:lang w:val="en-CA"/>
+        </w:rPr>
+        <w:t xml:space="preserve">Click on “New registration” &gt; </w:t>
+      </w:r>
+      <w:r>
+        <w:rPr>
+          <w:rFonts w:ascii="Arial" w:hAnsi="Arial" w:cs="Arial"/>
+          <w:lang w:val="en-CA"/>
+        </w:rPr>
+        <w:t xml:space="preserve">Give a name: </w:t>
+      </w:r>
+      <w:r>
+        <w:rPr>
+          <w:rFonts w:ascii="Arial" w:hAnsi="Arial" w:cs="Arial"/>
+          <w:lang w:val="en-CA"/>
+        </w:rPr>
+        <w:t>a</w:t>
+      </w:r>
+      <w:r>
+        <w:rPr>
+          <w:rFonts w:ascii="Arial" w:hAnsi="Arial" w:cs="Arial"/>
+          <w:lang w:val="en-CA"/>
+        </w:rPr>
+        <w:t>pp01</w:t>
+      </w:r>
+      <w:r>
+        <w:rPr>
+          <w:rFonts w:ascii="Arial" w:hAnsi="Arial" w:cs="Arial"/>
+          <w:lang w:val="en-CA"/>
+        </w:rPr>
+        <w:t xml:space="preserve"> &gt; Register</w:t>
+      </w:r>
+    </w:p>
+    <w:p>
+      <w:pPr>
+        <w:ind w:left="708"/>
+        <w:jc w:val="both"/>
+        <w:rPr>
+          <w:rFonts w:ascii="Arial" w:hAnsi="Arial" w:cs="Arial"/>
+          <w:lang w:val="en-CA"/>
+        </w:rPr>
+      </w:pPr>
+      <w:r>
+        <w:rPr>
+          <w:rFonts w:ascii="Arial" w:hAnsi="Arial" w:cs="Arial"/>
+          <w:lang w:val="en-CA"/>
+        </w:rPr>
+        <w:t>Application (client) ID:</w:t>
+      </w:r>
+      <w:r>
+        <w:rPr>
+          <w:rFonts w:ascii="Arial" w:hAnsi="Arial" w:cs="Arial"/>
+          <w:lang w:val="en-CA"/>
+        </w:rPr>
+        <w:t xml:space="preserve"> </w:t>
+      </w:r>
+      <w:r>
+        <w:rPr>
+          <w:rFonts w:ascii="Arial" w:hAnsi="Arial" w:cs="Arial"/>
+          <w:lang w:val="en-CA"/>
+        </w:rPr>
+        <w:t>c21eb02e-fa8b-46e9-8071-ada73981c566</w:t>
+      </w:r>
+    </w:p>
+    <w:p>
+      <w:pPr>
+        <w:ind w:left="708"/>
+        <w:jc w:val="both"/>
+        <w:rPr>
+          <w:rFonts w:ascii="Arial" w:hAnsi="Arial" w:cs="Arial"/>
+          <w:lang w:val="en-CA"/>
+        </w:rPr>
+      </w:pPr>
+      <w:r>
+        <w:rPr>
+          <w:rFonts w:ascii="Arial" w:hAnsi="Arial" w:cs="Arial"/>
+          <w:lang w:val="en-CA"/>
+        </w:rPr>
+        <w:t>Directory (tenant) ID:</w:t>
+      </w:r>
+      <w:r>
+        <w:rPr>
+          <w:rFonts w:ascii="Arial" w:hAnsi="Arial" w:cs="Arial"/>
+          <w:lang w:val="en-CA"/>
+        </w:rPr>
+        <w:t xml:space="preserve"> </w:t>
+      </w:r>
+      <w:r>
+        <w:rPr>
+          <w:rFonts w:ascii="Arial" w:hAnsi="Arial" w:cs="Arial"/>
+          <w:lang w:val="en-CA"/>
+        </w:rPr>
+        <w:t>2a52e8a9-349d-4492-9580-cf202e778a20</w:t>
+      </w:r>
+    </w:p>
+    <w:p>
+      <w:pPr>
+        <w:jc w:val="both"/>
+        <w:rPr>
+          <w:rFonts w:ascii="Arial" w:hAnsi="Arial" w:cs="Arial"/>
+          <w:lang w:val="en-CA"/>
+        </w:rPr>
+      </w:pPr>
+    </w:p>
+    <w:p>
+      <w:pPr>
+        <w:jc w:val="both"/>
+        <w:rPr>
+          <w:rFonts w:ascii="Arial" w:hAnsi="Arial" w:cs="Arial"/>
+          <w:lang w:val="en-CA"/>
+        </w:rPr>
+      </w:pPr>
+      <w:r>
+        <w:rPr>
+          <w:rFonts w:ascii="Arial" w:hAnsi="Arial" w:cs="Arial"/>
+          <w:lang w:val="en-CA"/>
+        </w:rPr>
+        <w:t xml:space="preserve">Left, side: Click on “Manage” &gt; Certificate &amp; secrets &gt; </w:t>
+      </w:r>
+      <w:r>
+        <w:rPr>
+          <w:rFonts w:ascii="Arial" w:hAnsi="Arial" w:cs="Arial"/>
+          <w:lang w:val="en-CA"/>
+        </w:rPr>
+        <w:t>Click on “New client secret”: Description =&gt; (</w:t>
+      </w:r>
+      <w:proofErr w:type="spellStart"/>
+      <w:r>
+        <w:rPr>
+          <w:rFonts w:ascii="Arial" w:hAnsi="Arial" w:cs="Arial"/>
+          <w:lang w:val="en-CA"/>
+        </w:rPr>
+        <w:t>eg.</w:t>
+      </w:r>
+      <w:proofErr w:type="spellEnd"/>
+      <w:r>
+        <w:rPr>
+          <w:rFonts w:ascii="Arial" w:hAnsi="Arial" w:cs="Arial"/>
+          <w:lang w:val="en-CA"/>
+        </w:rPr>
+        <w:t xml:space="preserve"> </w:t>
+      </w:r>
+      <w:proofErr w:type="spellStart"/>
+      <w:r>
+        <w:rPr>
+          <w:rFonts w:ascii="Arial" w:hAnsi="Arial" w:cs="Arial"/>
+          <w:lang w:val="en-CA"/>
+        </w:rPr>
+        <w:t>secretkey</w:t>
+      </w:r>
+      <w:proofErr w:type="spellEnd"/>
+      <w:r>
+        <w:rPr>
+          <w:rFonts w:ascii="Arial" w:hAnsi="Arial" w:cs="Arial"/>
+          <w:lang w:val="en-CA"/>
+        </w:rPr>
+        <w:t>)</w:t>
+      </w:r>
+      <w:r>
+        <w:rPr>
+          <w:rFonts w:ascii="Arial" w:hAnsi="Arial" w:cs="Arial"/>
+          <w:lang w:val="en-CA"/>
+        </w:rPr>
+        <w:t xml:space="preserve"> &gt; Click on “Add”</w:t>
+      </w:r>
+      <w:r>
+        <w:rPr>
+          <w:rFonts w:ascii="Arial" w:hAnsi="Arial" w:cs="Arial"/>
+          <w:lang w:val="en-CA"/>
+        </w:rPr>
+        <w:t xml:space="preserve"> &gt; Copy the value of “</w:t>
+      </w:r>
+      <w:proofErr w:type="spellStart"/>
+      <w:r>
+        <w:rPr>
+          <w:rFonts w:ascii="Arial" w:hAnsi="Arial" w:cs="Arial"/>
+          <w:lang w:val="en-CA"/>
+        </w:rPr>
+        <w:t>secretkey</w:t>
+      </w:r>
+      <w:proofErr w:type="spellEnd"/>
+      <w:r>
+        <w:rPr>
+          <w:rFonts w:ascii="Arial" w:hAnsi="Arial" w:cs="Arial"/>
+          <w:lang w:val="en-CA"/>
+        </w:rPr>
+        <w:t>”:</w:t>
+      </w:r>
+    </w:p>
+    <w:p>
+      <w:pPr>
+        <w:ind w:firstLine="708"/>
+        <w:jc w:val="both"/>
+        <w:rPr>
+          <w:rFonts w:ascii="Arial" w:hAnsi="Arial" w:cs="Arial"/>
+          <w:lang w:val="en-CA"/>
+        </w:rPr>
+      </w:pPr>
+      <w:proofErr w:type="spellStart"/>
+      <w:r>
+        <w:rPr>
+          <w:rFonts w:ascii="Arial" w:hAnsi="Arial" w:cs="Arial"/>
+          <w:lang w:val="en-CA"/>
+        </w:rPr>
+        <w:t>Secretkey</w:t>
+      </w:r>
+      <w:proofErr w:type="spellEnd"/>
+      <w:r>
+        <w:rPr>
+          <w:rFonts w:ascii="Arial" w:hAnsi="Arial" w:cs="Arial"/>
+          <w:lang w:val="en-CA"/>
+        </w:rPr>
+        <w:t>:</w:t>
+      </w:r>
+      <w:r>
+        <w:rPr>
+          <w:rFonts w:ascii="Arial" w:hAnsi="Arial" w:cs="Arial"/>
+          <w:lang w:val="en-CA"/>
+        </w:rPr>
+        <w:t xml:space="preserve"> </w:t>
+      </w:r>
+      <w:r>
+        <w:rPr>
+          <w:rFonts w:ascii="Arial" w:hAnsi="Arial" w:cs="Arial"/>
+          <w:lang w:val="en-CA"/>
+        </w:rPr>
+        <w:t>-i18Q~qJSnDkUOZ9Q2kZdFUr_pg9tMGBJ1csibKk</w:t>
+      </w:r>
+    </w:p>
+    <w:p>
+      <w:pPr>
+        <w:jc w:val="both"/>
+        <w:rPr>
+          <w:rFonts w:ascii="Arial" w:hAnsi="Arial" w:cs="Arial"/>
+          <w:lang w:val="en-CA"/>
+        </w:rPr>
+      </w:pPr>
+    </w:p>
+    <w:p>
+      <w:pPr>
+        <w:jc w:val="both"/>
+        <w:rPr>
+          <w:rFonts w:ascii="Arial" w:hAnsi="Arial" w:cs="Arial"/>
+          <w:lang w:val="en-CA"/>
+        </w:rPr>
+      </w:pPr>
+    </w:p>
+    <w:p>
+      <w:pPr>
+        <w:jc w:val="both"/>
+        <w:rPr>
+          <w:rFonts w:ascii="Arial" w:hAnsi="Arial" w:cs="Arial"/>
+          <w:lang w:val="en-CA"/>
+        </w:rPr>
+      </w:pPr>
+    </w:p>
+    <w:p>
+      <w:pPr>
+        <w:jc w:val="both"/>
+        <w:rPr>
+          <w:rFonts w:ascii="Arial" w:hAnsi="Arial" w:cs="Arial"/>
+          <w:b/>
+          <w:bCs/>
+          <w:lang w:val="en-CA"/>
+        </w:rPr>
+      </w:pPr>
+      <w:r>
+        <w:rPr>
+          <w:rFonts w:ascii="Arial" w:hAnsi="Arial" w:cs="Arial"/>
+          <w:b/>
+          <w:bCs/>
+          <w:lang w:val="en-CA"/>
+        </w:rPr>
+        <w:lastRenderedPageBreak/>
+        <w:t>Create connection to Azure Data Factory</w:t>
+      </w:r>
+    </w:p>
+    <w:p>
+      <w:pPr>
+        <w:pStyle w:val="Paragraphedeliste"/>
+        <w:numPr>
+          <w:ilvl w:val="0"/>
+          <w:numId w:val="1"/>
+        </w:numPr>
+        <w:jc w:val="both"/>
+        <w:rPr>
+          <w:rFonts w:ascii="Arial" w:hAnsi="Arial" w:cs="Arial"/>
+          <w:lang w:val="en-CA"/>
+        </w:rPr>
+      </w:pPr>
+      <w:r>
+        <w:rPr>
+          <w:rFonts w:ascii="Arial" w:hAnsi="Arial" w:cs="Arial"/>
+          <w:lang w:val="en-CA"/>
+        </w:rPr>
+        <w:t>Create the configuration format in Databrick</w:t>
+      </w:r>
+    </w:p>
+    <w:p>
+      <w:pPr>
+        <w:jc w:val="both"/>
+        <w:rPr>
+          <w:rFonts w:ascii="Arial" w:hAnsi="Arial" w:cs="Arial"/>
+          <w:lang w:val="en-CA"/>
+        </w:rPr>
+      </w:pPr>
+    </w:p>
+    <w:p>
+      <w:pPr>
+        <w:jc w:val="both"/>
+        <w:rPr>
+          <w:rFonts w:ascii="Arial" w:hAnsi="Arial" w:cs="Arial"/>
+          <w:lang w:val="en-CA"/>
+        </w:rPr>
+      </w:pPr>
+      <w:r>
+        <w:rPr>
+          <w:rFonts w:ascii="Arial" w:hAnsi="Arial" w:cs="Arial"/>
+          <w:lang w:val="en-CA"/>
+        </w:rPr>
+        <w:drawing>
+          <wp:inline distT="0" distB="0" distL="0" distR="0" wp14:anchorId="42E23BD1" wp14:editId="05A0964C">
+            <wp:extent cx="5972810" cy="848995"/>
+            <wp:effectExtent l="0" t="0" r="8890" b="8255"/>
+            <wp:docPr id="1270589078" name="Image 1" descr="Une image contenant capture d’écran, texte, Police&#10;&#10;Description générée automatiquement"/>
+            <wp:cNvGraphicFramePr>
+              <a:graphicFrameLocks xmlns:a="http://schemas.openxmlformats.org/drawingml/2006/main" noChangeAspect="1"/>
+            </wp:cNvGraphicFramePr>
+            <a:graphic xmlns:a="http://schemas.openxmlformats.org/drawingml/2006/main">
+              <a:graphicData uri="http://schemas.openxmlformats.org/drawingml/2006/picture">
+                <pic:pic xmlns:pic="http://schemas.openxmlformats.org/drawingml/2006/picture">
+                  <pic:nvPicPr>
+                    <pic:cNvPr id="1270589078" name="Image 1" descr="Une image contenant capture d’écran, texte, Police&#10;&#10;Description générée automatiquement"/>
+                    <pic:cNvPicPr/>
+                  </pic:nvPicPr>
+                  <pic:blipFill>
+                    <a:blip r:embed="rId20"/>
+                    <a:stretch>
+                      <a:fillRect/>
+                    </a:stretch>
+                  </pic:blipFill>
+                  <pic:spPr>
+                    <a:xfrm>
+                      <a:off x="0" y="0"/>
+                      <a:ext cx="5972810" cy="848995"/>
+                    </a:xfrm>
+                    <a:prstGeom prst="rect">
+                      <a:avLst/>
+                    </a:prstGeom>
+                  </pic:spPr>
+                </pic:pic>
+              </a:graphicData>
+            </a:graphic>
+          </wp:inline>
+        </w:drawing>
+      </w:r>
+    </w:p>
+    <w:p>
+      <w:pPr>
+        <w:jc w:val="both"/>
+        <w:rPr>
+          <w:rFonts w:ascii="Arial" w:hAnsi="Arial" w:cs="Arial"/>
+          <w:lang w:val="en-CA"/>
+        </w:rPr>
+      </w:pPr>
+      <w:r>
+        <w:rPr>
+          <w:rFonts w:ascii="Arial" w:hAnsi="Arial" w:cs="Arial"/>
+          <w:lang w:val="en-CA"/>
+        </w:rPr>
+        <w:t>This not the best practices when working in a real word to expose theses id in the code. Instead, use “Keys” from the search bar of “Azure Home Page”</w:t>
+      </w:r>
+    </w:p>
+    <w:p>
+      <w:pPr>
+        <w:jc w:val="both"/>
+        <w:rPr>
+          <w:rFonts w:ascii="Arial" w:hAnsi="Arial" w:cs="Arial"/>
+          <w:lang w:val="en-CA"/>
+        </w:rPr>
+      </w:pPr>
+    </w:p>
+    <w:p>
+      <w:pPr>
+        <w:jc w:val="both"/>
+        <w:rPr>
+          <w:rFonts w:ascii="Arial" w:hAnsi="Arial" w:cs="Arial"/>
+          <w:lang w:val="en-CA"/>
+        </w:rPr>
+      </w:pPr>
+      <w:r>
+        <w:rPr>
+          <w:rFonts w:ascii="Arial" w:hAnsi="Arial" w:cs="Arial"/>
+          <w:lang w:val="en-CA"/>
+        </w:rPr>
+        <w:t>Go to the Azure Home Page and search: storage account</w:t>
+      </w:r>
+      <w:r>
+        <w:rPr>
+          <w:rFonts w:ascii="Arial" w:hAnsi="Arial" w:cs="Arial"/>
+          <w:lang w:val="en-CA"/>
+        </w:rPr>
+        <w:t xml:space="preserve"> (</w:t>
+      </w:r>
+      <w:r>
+        <w:rPr>
+          <w:rFonts w:ascii="Arial" w:hAnsi="Arial" w:cs="Arial"/>
+          <w:b/>
+          <w:bCs/>
+          <w:lang w:val="en-CA"/>
+        </w:rPr>
+        <w:t>Section 1</w:t>
+      </w:r>
+      <w:r>
+        <w:rPr>
+          <w:rFonts w:ascii="Arial" w:hAnsi="Arial" w:cs="Arial"/>
+          <w:lang w:val="en-CA"/>
+        </w:rPr>
+        <w:t>)</w:t>
+      </w:r>
+    </w:p>
+    <w:p>
+      <w:pPr>
+        <w:jc w:val="both"/>
+        <w:rPr>
+          <w:rFonts w:ascii="Arial" w:hAnsi="Arial" w:cs="Arial"/>
+          <w:lang w:val="en-CA"/>
+        </w:rPr>
+      </w:pPr>
+      <w:r>
+        <w:rPr>
+          <w:rFonts w:ascii="Arial" w:hAnsi="Arial" w:cs="Arial"/>
+          <w:lang w:val="en-CA"/>
+        </w:rPr>
+        <w:drawing>
+          <wp:inline distT="0" distB="0" distL="0" distR="0" wp14:anchorId="6E118F35" wp14:editId="1F35ACBA">
+            <wp:extent cx="2141406" cy="960203"/>
+            <wp:effectExtent l="0" t="0" r="0" b="0"/>
+            <wp:docPr id="733804718" name="Image 1" descr="Une image contenant texte, capture d’écran, Police, diagramme&#10;&#10;Description générée automatiquement"/>
+            <wp:cNvGraphicFramePr>
+              <a:graphicFrameLocks xmlns:a="http://schemas.openxmlformats.org/drawingml/2006/main" noChangeAspect="1"/>
+            </wp:cNvGraphicFramePr>
+            <a:graphic xmlns:a="http://schemas.openxmlformats.org/drawingml/2006/main">
+              <a:graphicData uri="http://schemas.openxmlformats.org/drawingml/2006/picture">
+                <pic:pic xmlns:pic="http://schemas.openxmlformats.org/drawingml/2006/picture">
+                  <pic:nvPicPr>
+                    <pic:cNvPr id="733804718" name="Image 1" descr="Une image contenant texte, capture d’écran, Police, diagramme&#10;&#10;Description générée automatiquement"/>
+                    <pic:cNvPicPr/>
+                  </pic:nvPicPr>
+                  <pic:blipFill>
+                    <a:blip r:embed="rId21"/>
+                    <a:stretch>
+                      <a:fillRect/>
+                    </a:stretch>
+                  </pic:blipFill>
+                  <pic:spPr>
+                    <a:xfrm>
+                      <a:off x="0" y="0"/>
+                      <a:ext cx="2141406" cy="960203"/>
+                    </a:xfrm>
+                    <a:prstGeom prst="rect">
+                      <a:avLst/>
+                    </a:prstGeom>
+                  </pic:spPr>
+                </pic:pic>
+              </a:graphicData>
+            </a:graphic>
+          </wp:inline>
+        </w:drawing>
+      </w:r>
+    </w:p>
+    <w:p>
+      <w:pPr>
+        <w:jc w:val="both"/>
+        <w:rPr>
+          <w:rFonts w:ascii="Arial" w:hAnsi="Arial" w:cs="Arial"/>
+          <w:lang w:val="en-CA"/>
+        </w:rPr>
+      </w:pPr>
+      <w:r>
+        <w:rPr>
+          <w:rFonts w:ascii="Arial" w:hAnsi="Arial" w:cs="Arial"/>
+          <w:lang w:val="en-CA"/>
+        </w:rPr>
+        <w:t>Click on “</w:t>
+      </w:r>
+      <w:proofErr w:type="spellStart"/>
+      <w:r>
+        <w:rPr>
+          <w:rFonts w:ascii="Arial" w:hAnsi="Arial" w:cs="Arial"/>
+          <w:lang w:val="en-CA"/>
+        </w:rPr>
+        <w:t>tokyoolympicdatavad</w:t>
+      </w:r>
+      <w:proofErr w:type="spellEnd"/>
+      <w:r>
+        <w:rPr>
+          <w:rFonts w:ascii="Arial" w:hAnsi="Arial" w:cs="Arial"/>
+          <w:lang w:val="en-CA"/>
+        </w:rPr>
+        <w:t>” (</w:t>
+      </w:r>
+      <w:r>
+        <w:rPr>
+          <w:rFonts w:ascii="Arial" w:hAnsi="Arial" w:cs="Arial"/>
+          <w:lang w:val="en-CA"/>
+        </w:rPr>
+        <w:t>storage account</w:t>
+      </w:r>
+      <w:r>
+        <w:rPr>
+          <w:rFonts w:ascii="Arial" w:hAnsi="Arial" w:cs="Arial"/>
+          <w:lang w:val="en-CA"/>
+        </w:rPr>
+        <w:t xml:space="preserve"> name)</w:t>
+      </w:r>
+    </w:p>
+    <w:p>
+      <w:pPr>
+        <w:jc w:val="both"/>
+        <w:rPr>
+          <w:rFonts w:ascii="Arial" w:hAnsi="Arial" w:cs="Arial"/>
+          <w:lang w:val="en-CA"/>
+        </w:rPr>
+      </w:pPr>
+      <w:r>
+        <w:rPr>
+          <w:rFonts w:ascii="Arial" w:hAnsi="Arial" w:cs="Arial"/>
+          <w:lang w:val="en-CA"/>
+        </w:rPr>
+        <w:t>Click on Container and copy “</w:t>
+      </w:r>
+      <w:proofErr w:type="spellStart"/>
+      <w:r>
+        <w:rPr>
+          <w:rFonts w:ascii="Arial" w:hAnsi="Arial" w:cs="Arial"/>
+          <w:lang w:val="en-CA"/>
+        </w:rPr>
+        <w:t>tokyo</w:t>
+      </w:r>
+      <w:proofErr w:type="spellEnd"/>
+      <w:r>
+        <w:rPr>
+          <w:rFonts w:ascii="Arial" w:hAnsi="Arial" w:cs="Arial"/>
+          <w:lang w:val="en-CA"/>
+        </w:rPr>
+        <w:t>-</w:t>
+      </w:r>
+      <w:proofErr w:type="spellStart"/>
+      <w:r>
+        <w:rPr>
+          <w:rFonts w:ascii="Arial" w:hAnsi="Arial" w:cs="Arial"/>
+          <w:lang w:val="en-CA"/>
+        </w:rPr>
+        <w:t>olympic</w:t>
+      </w:r>
+      <w:proofErr w:type="spellEnd"/>
+      <w:r>
+        <w:rPr>
+          <w:rFonts w:ascii="Arial" w:hAnsi="Arial" w:cs="Arial"/>
+          <w:lang w:val="en-CA"/>
+        </w:rPr>
+        <w:t>-data</w:t>
+      </w:r>
+      <w:r>
+        <w:rPr>
+          <w:rFonts w:ascii="Arial" w:hAnsi="Arial" w:cs="Arial"/>
+          <w:lang w:val="en-CA"/>
+        </w:rPr>
+        <w:t>” (container name)</w:t>
+      </w:r>
+    </w:p>
+    <w:p>
+      <w:pPr>
+        <w:jc w:val="both"/>
+        <w:rPr>
+          <w:rFonts w:ascii="Arial" w:hAnsi="Arial" w:cs="Arial"/>
+          <w:lang w:val="en-CA"/>
+        </w:rPr>
+      </w:pPr>
+      <w:r>
+        <w:rPr>
+          <w:rFonts w:ascii="Arial" w:hAnsi="Arial" w:cs="Arial"/>
+          <w:lang w:val="en-CA"/>
+        </w:rPr>
+        <w:t>(Below the above code)</w:t>
+      </w:r>
+    </w:p>
+    <w:p>
+      <w:pPr>
+        <w:jc w:val="both"/>
+        <w:rPr>
+          <w:rFonts w:ascii="Arial" w:hAnsi="Arial" w:cs="Arial"/>
+          <w:lang w:val="en-CA"/>
+        </w:rPr>
+      </w:pPr>
+      <w:r>
+        <w:rPr>
+          <w:rFonts w:ascii="Arial" w:hAnsi="Arial" w:cs="Arial"/>
+          <w:lang w:val="en-CA"/>
+        </w:rPr>
+        <w:drawing>
+          <wp:inline distT="0" distB="0" distL="0" distR="0" wp14:anchorId="09CB3429" wp14:editId="2636CF63">
+            <wp:extent cx="5972810" cy="644525"/>
+            <wp:effectExtent l="0" t="0" r="8890" b="3175"/>
+            <wp:docPr id="787098187" name="Image 1"/>
+            <wp:cNvGraphicFramePr>
+              <a:graphicFrameLocks xmlns:a="http://schemas.openxmlformats.org/drawingml/2006/main" noChangeAspect="1"/>
+            </wp:cNvGraphicFramePr>
+            <a:graphic xmlns:a="http://schemas.openxmlformats.org/drawingml/2006/main">
+              <a:graphicData uri="http://schemas.openxmlformats.org/drawingml/2006/picture">
+                <pic:pic xmlns:pic="http://schemas.openxmlformats.org/drawingml/2006/picture">
+                  <pic:nvPicPr>
+                    <pic:cNvPr id="787098187" name=""/>
+                    <pic:cNvPicPr/>
+                  </pic:nvPicPr>
+                  <pic:blipFill>
+                    <a:blip r:embed="rId22"/>
+                    <a:stretch>
+                      <a:fillRect/>
+                    </a:stretch>
+                  </pic:blipFill>
+                  <pic:spPr>
+                    <a:xfrm>
+                      <a:off x="0" y="0"/>
+                      <a:ext cx="5972810" cy="644525"/>
+                    </a:xfrm>
+                    <a:prstGeom prst="rect">
+                      <a:avLst/>
+                    </a:prstGeom>
+                  </pic:spPr>
+                </pic:pic>
+              </a:graphicData>
+            </a:graphic>
+          </wp:inline>
+        </w:drawing>
+      </w:r>
+    </w:p>
+    <w:p>
+      <w:pPr>
+        <w:jc w:val="both"/>
+        <w:rPr>
+          <w:rFonts w:ascii="Arial" w:hAnsi="Arial" w:cs="Arial"/>
+          <w:lang w:val="en-CA"/>
+        </w:rPr>
+      </w:pPr>
+      <w:r>
+        <w:rPr>
+          <w:rFonts w:ascii="Arial" w:hAnsi="Arial" w:cs="Arial"/>
+          <w:lang w:val="en-CA"/>
+        </w:rPr>
+        <w:t>Run</w:t>
+      </w:r>
+    </w:p>
+    <w:p>
+      <w:pPr>
+        <w:jc w:val="both"/>
+        <w:rPr>
+          <w:rFonts w:ascii="Arial" w:hAnsi="Arial" w:cs="Arial"/>
+          <w:lang w:val="en-CA"/>
+        </w:rPr>
+      </w:pPr>
+    </w:p>
+    <w:p>
+      <w:pPr>
+        <w:jc w:val="both"/>
+        <w:rPr>
+          <w:rFonts w:ascii="Arial" w:hAnsi="Arial" w:cs="Arial"/>
+          <w:lang w:val="en-CA"/>
+        </w:rPr>
+      </w:pPr>
+      <w:r>
+        <w:rPr>
+          <w:rFonts w:ascii="Arial" w:hAnsi="Arial" w:cs="Arial"/>
+          <w:lang w:val="en-CA"/>
+        </w:rPr>
+        <w:t xml:space="preserve">To </w:t>
+      </w:r>
+      <w:proofErr w:type="spellStart"/>
+      <w:r>
+        <w:rPr>
+          <w:rFonts w:ascii="Arial" w:hAnsi="Arial" w:cs="Arial"/>
+          <w:lang w:val="en-CA"/>
+        </w:rPr>
+        <w:t>ckeck</w:t>
+      </w:r>
+      <w:proofErr w:type="spellEnd"/>
+      <w:r>
+        <w:rPr>
+          <w:rFonts w:ascii="Arial" w:hAnsi="Arial" w:cs="Arial"/>
+          <w:lang w:val="en-CA"/>
+        </w:rPr>
+        <w:t xml:space="preserve"> that we have successfully mounted, let’s list our </w:t>
+      </w:r>
+      <w:r>
+        <w:rPr>
+          <w:rFonts w:ascii="Arial" w:hAnsi="Arial" w:cs="Arial"/>
+          <w:lang w:val="en-CA"/>
+        </w:rPr>
+        <w:t>folders</w:t>
+      </w:r>
+      <w:r>
+        <w:rPr>
+          <w:rFonts w:ascii="Arial" w:hAnsi="Arial" w:cs="Arial"/>
+          <w:lang w:val="en-CA"/>
+        </w:rPr>
+        <w:t>:</w:t>
+      </w:r>
+    </w:p>
+    <w:p>
+      <w:pPr>
+        <w:jc w:val="both"/>
+        <w:rPr>
+          <w:rFonts w:ascii="Arial" w:hAnsi="Arial" w:cs="Arial"/>
+          <w:lang w:val="en-CA"/>
+        </w:rPr>
+      </w:pPr>
+      <w:r>
+        <w:rPr>
+          <w:rFonts w:ascii="Arial" w:hAnsi="Arial" w:cs="Arial"/>
+          <w:lang w:val="en-CA"/>
+        </w:rPr>
+        <w:drawing>
+          <wp:inline distT="0" distB="0" distL="0" distR="0" wp14:anchorId="06D65968" wp14:editId="5ED54650">
+            <wp:extent cx="5972810" cy="702945"/>
+            <wp:effectExtent l="0" t="0" r="8890" b="1905"/>
+            <wp:docPr id="573576369" name="Image 1"/>
+            <wp:cNvGraphicFramePr>
+              <a:graphicFrameLocks xmlns:a="http://schemas.openxmlformats.org/drawingml/2006/main" noChangeAspect="1"/>
+            </wp:cNvGraphicFramePr>
+            <a:graphic xmlns:a="http://schemas.openxmlformats.org/drawingml/2006/main">
+              <a:graphicData uri="http://schemas.openxmlformats.org/drawingml/2006/picture">
+                <pic:pic xmlns:pic="http://schemas.openxmlformats.org/drawingml/2006/picture">
+                  <pic:nvPicPr>
+                    <pic:cNvPr id="573576369" name=""/>
+                    <pic:cNvPicPr/>
+                  </pic:nvPicPr>
+                  <pic:blipFill>
+                    <a:blip r:embed="rId23"/>
+                    <a:stretch>
+                      <a:fillRect/>
+                    </a:stretch>
+                  </pic:blipFill>
+                  <pic:spPr>
+                    <a:xfrm>
+                      <a:off x="0" y="0"/>
+                      <a:ext cx="5972810" cy="702945"/>
+                    </a:xfrm>
+                    <a:prstGeom prst="rect">
+                      <a:avLst/>
+                    </a:prstGeom>
+                  </pic:spPr>
+                </pic:pic>
+              </a:graphicData>
+            </a:graphic>
+          </wp:inline>
+        </w:drawing>
+      </w:r>
+    </w:p>
+    <w:p>
+      <w:pPr>
+        <w:jc w:val="both"/>
+        <w:rPr>
+          <w:rFonts w:ascii="Arial" w:hAnsi="Arial" w:cs="Arial"/>
+          <w:lang w:val="en-CA"/>
+        </w:rPr>
+      </w:pPr>
+      <w:r>
+        <w:rPr>
+          <w:rFonts w:ascii="Arial" w:hAnsi="Arial" w:cs="Arial"/>
+          <w:lang w:val="en-CA"/>
+        </w:rPr>
+        <w:t>Go to give permission to access:</w:t>
+      </w:r>
+    </w:p>
+    <w:p>
+      <w:pPr>
+        <w:pStyle w:val="Paragraphedeliste"/>
+        <w:numPr>
+          <w:ilvl w:val="0"/>
+          <w:numId w:val="1"/>
+        </w:numPr>
+        <w:jc w:val="both"/>
+        <w:rPr>
+          <w:rFonts w:ascii="Arial" w:hAnsi="Arial" w:cs="Arial"/>
+          <w:lang w:val="en-CA"/>
+        </w:rPr>
+      </w:pPr>
+      <w:r>
+        <w:rPr>
+          <w:rFonts w:ascii="Arial" w:hAnsi="Arial" w:cs="Arial"/>
+          <w:lang w:val="en-CA"/>
+        </w:rPr>
+        <w:t xml:space="preserve">Go on your storage (as in </w:t>
+      </w:r>
+      <w:r>
+        <w:rPr>
+          <w:rFonts w:ascii="Arial" w:hAnsi="Arial" w:cs="Arial"/>
+          <w:b/>
+          <w:bCs/>
+          <w:lang w:val="en-CA"/>
+        </w:rPr>
+        <w:t>Section 1</w:t>
+      </w:r>
+      <w:r>
+        <w:rPr>
+          <w:rFonts w:ascii="Arial" w:hAnsi="Arial" w:cs="Arial"/>
+          <w:lang w:val="en-CA"/>
+        </w:rPr>
+        <w:t>)</w:t>
+      </w:r>
+      <w:r>
+        <w:rPr>
+          <w:rFonts w:ascii="Arial" w:hAnsi="Arial" w:cs="Arial"/>
+          <w:lang w:val="en-CA"/>
+        </w:rPr>
+        <w:t xml:space="preserve"> &gt; </w:t>
+      </w:r>
+      <w:r>
+        <w:rPr>
+          <w:rFonts w:ascii="Arial" w:hAnsi="Arial" w:cs="Arial"/>
+          <w:lang w:val="en-CA"/>
+        </w:rPr>
+        <w:t xml:space="preserve">Click on Containers &gt; </w:t>
+      </w:r>
+      <w:proofErr w:type="spellStart"/>
+      <w:r>
+        <w:rPr>
+          <w:rFonts w:ascii="Arial" w:hAnsi="Arial" w:cs="Arial"/>
+          <w:lang w:val="en-CA"/>
+        </w:rPr>
+        <w:t>tokyo</w:t>
+      </w:r>
+      <w:proofErr w:type="spellEnd"/>
+      <w:r>
+        <w:rPr>
+          <w:rFonts w:ascii="Arial" w:hAnsi="Arial" w:cs="Arial"/>
+          <w:lang w:val="en-CA"/>
+        </w:rPr>
+        <w:t>-</w:t>
+      </w:r>
+      <w:proofErr w:type="spellStart"/>
+      <w:r>
+        <w:rPr>
+          <w:rFonts w:ascii="Arial" w:hAnsi="Arial" w:cs="Arial"/>
+          <w:lang w:val="en-CA"/>
+        </w:rPr>
+        <w:t>olympic</w:t>
+      </w:r>
+      <w:proofErr w:type="spellEnd"/>
+      <w:r>
+        <w:rPr>
+          <w:rFonts w:ascii="Arial" w:hAnsi="Arial" w:cs="Arial"/>
+          <w:lang w:val="en-CA"/>
+        </w:rPr>
+        <w:t xml:space="preserve">-data &gt; </w:t>
+      </w:r>
+      <w:r>
+        <w:rPr>
+          <w:rFonts w:ascii="Arial" w:hAnsi="Arial" w:cs="Arial"/>
+          <w:lang w:val="en-CA"/>
+        </w:rPr>
+        <w:t xml:space="preserve">Left Side: Click on access Control (IAM) &gt; </w:t>
+      </w:r>
+      <w:r>
+        <w:rPr>
+          <w:rFonts w:ascii="Arial" w:hAnsi="Arial" w:cs="Arial"/>
+          <w:lang w:val="en-CA"/>
+        </w:rPr>
+        <w:t xml:space="preserve">Add &gt; </w:t>
+      </w:r>
+      <w:r>
+        <w:rPr>
+          <w:rFonts w:ascii="Arial" w:hAnsi="Arial" w:cs="Arial"/>
+          <w:lang w:val="en-CA"/>
+        </w:rPr>
+        <w:t xml:space="preserve">Add Role Assignment (Above) &gt; </w:t>
+      </w:r>
+      <w:r>
+        <w:rPr>
+          <w:rFonts w:ascii="Arial" w:hAnsi="Arial" w:cs="Arial"/>
+          <w:lang w:val="en-CA"/>
+        </w:rPr>
+        <w:t>Go below and click on “</w:t>
+      </w:r>
+      <w:r>
+        <w:rPr>
+          <w:rFonts w:ascii="Arial" w:hAnsi="Arial" w:cs="Arial"/>
+          <w:lang w:val="en-CA"/>
+        </w:rPr>
+        <w:t>Storage Blob Data Contributor</w:t>
+      </w:r>
+      <w:r>
+        <w:rPr>
+          <w:rFonts w:ascii="Arial" w:hAnsi="Arial" w:cs="Arial"/>
+          <w:lang w:val="en-CA"/>
+        </w:rPr>
+        <w:t>”</w:t>
+      </w:r>
+      <w:r>
+        <w:rPr>
+          <w:rFonts w:ascii="Arial" w:hAnsi="Arial" w:cs="Arial"/>
+          <w:lang w:val="en-CA"/>
+        </w:rPr>
+        <w:t xml:space="preserve"> </w:t>
+      </w:r>
+      <w:r>
+        <w:rPr>
+          <w:rFonts w:ascii="Arial" w:hAnsi="Arial" w:cs="Arial"/>
+          <w:lang w:val="en-CA"/>
+        </w:rPr>
+        <w:t xml:space="preserve">(give access to read, write, …) &gt; Next </w:t>
+      </w:r>
+      <w:r>
+        <w:rPr>
+          <w:rFonts w:ascii="Arial" w:hAnsi="Arial" w:cs="Arial"/>
+          <w:lang w:val="en-CA"/>
+        </w:rPr>
+        <w:t xml:space="preserve">&gt; Select members </w:t>
+      </w:r>
+      <w:r>
+        <w:rPr>
+          <w:rFonts w:ascii="Arial" w:hAnsi="Arial" w:cs="Arial"/>
+          <w:lang w:val="en-CA"/>
+        </w:rPr>
+        <w:t xml:space="preserve">&gt; Write: </w:t>
+      </w:r>
+      <w:r>
+        <w:rPr>
+          <w:rFonts w:ascii="Arial" w:hAnsi="Arial" w:cs="Arial"/>
+          <w:b/>
+          <w:bCs/>
+          <w:lang w:val="en-CA"/>
+        </w:rPr>
+        <w:t>app01</w:t>
+      </w:r>
+      <w:r>
+        <w:rPr>
+          <w:rFonts w:ascii="Arial" w:hAnsi="Arial" w:cs="Arial"/>
+          <w:lang w:val="en-CA"/>
+        </w:rPr>
+        <w:t xml:space="preserve"> </w:t>
+      </w:r>
+      <w:r>
+        <w:rPr>
+          <w:rFonts w:ascii="Arial" w:hAnsi="Arial" w:cs="Arial"/>
+          <w:lang w:val="en-CA"/>
+        </w:rPr>
+        <w:t xml:space="preserve">&gt; </w:t>
+      </w:r>
+      <w:r>
+        <w:rPr>
+          <w:rFonts w:ascii="Arial" w:hAnsi="Arial" w:cs="Arial"/>
+          <w:lang w:val="en-CA"/>
+        </w:rPr>
+        <w:t xml:space="preserve">Click on it &gt; </w:t>
+      </w:r>
+      <w:r>
+        <w:rPr>
+          <w:rFonts w:ascii="Arial" w:hAnsi="Arial" w:cs="Arial"/>
+          <w:lang w:val="en-CA"/>
+        </w:rPr>
+        <w:t>S</w:t>
+      </w:r>
+      <w:r>
+        <w:rPr>
+          <w:rFonts w:ascii="Arial" w:hAnsi="Arial" w:cs="Arial"/>
+          <w:lang w:val="en-CA"/>
+        </w:rPr>
+        <w:t xml:space="preserve">elect &gt; </w:t>
+      </w:r>
+      <w:r>
+        <w:rPr>
+          <w:rFonts w:ascii="Arial" w:hAnsi="Arial" w:cs="Arial"/>
+          <w:lang w:val="en-CA"/>
+        </w:rPr>
+        <w:t xml:space="preserve">Next &gt; Next </w:t>
+      </w:r>
+      <w:r>
+        <w:rPr>
+          <w:rFonts w:ascii="Arial" w:hAnsi="Arial" w:cs="Arial"/>
+          <w:lang w:val="en-CA"/>
+        </w:rPr>
+        <w:t xml:space="preserve">&gt; Review + assign </w:t>
+      </w:r>
+    </w:p>
+    <w:p>
+      <w:pPr>
+        <w:jc w:val="both"/>
+        <w:rPr>
+          <w:rFonts w:ascii="Arial" w:hAnsi="Arial" w:cs="Arial"/>
+          <w:b/>
+          <w:bCs/>
+          <w:lang w:val="en-CA"/>
+        </w:rPr>
+      </w:pPr>
+      <w:r>
+        <w:rPr>
+          <w:rFonts w:ascii="Arial" w:hAnsi="Arial" w:cs="Arial"/>
+          <w:b/>
+          <w:bCs/>
+          <w:lang w:val="en-CA"/>
+        </w:rPr>
+        <w:lastRenderedPageBreak/>
+        <w:t>Re-Run</w:t>
+      </w:r>
+    </w:p>
+    <w:p>
+      <w:pPr>
+        <w:jc w:val="both"/>
+        <w:rPr>
+          <w:rFonts w:ascii="Arial" w:hAnsi="Arial" w:cs="Arial"/>
+          <w:lang w:val="en-CA"/>
+        </w:rPr>
+      </w:pPr>
+      <w:r>
+        <w:rPr>
+          <w:rFonts w:ascii="Arial" w:hAnsi="Arial" w:cs="Arial"/>
+          <w:lang w:val="en-CA"/>
+        </w:rPr>
+        <w:drawing>
+          <wp:inline distT="0" distB="0" distL="0" distR="0" wp14:anchorId="53827E22" wp14:editId="40C0DBAF">
+            <wp:extent cx="5972810" cy="1700530"/>
+            <wp:effectExtent l="0" t="0" r="8890" b="0"/>
+            <wp:docPr id="730036733" name="Image 1" descr="Une image contenant texte, capture d’écran, Police&#10;&#10;Description générée automatiquement"/>
+            <wp:cNvGraphicFramePr>
+              <a:graphicFrameLocks xmlns:a="http://schemas.openxmlformats.org/drawingml/2006/main" noChangeAspect="1"/>
+            </wp:cNvGraphicFramePr>
+            <a:graphic xmlns:a="http://schemas.openxmlformats.org/drawingml/2006/main">
+              <a:graphicData uri="http://schemas.openxmlformats.org/drawingml/2006/picture">
+                <pic:pic xmlns:pic="http://schemas.openxmlformats.org/drawingml/2006/picture">
+                  <pic:nvPicPr>
+                    <pic:cNvPr id="730036733" name="Image 1" descr="Une image contenant texte, capture d’écran, Police&#10;&#10;Description générée automatiquement"/>
+                    <pic:cNvPicPr/>
+                  </pic:nvPicPr>
+                  <pic:blipFill>
+                    <a:blip r:embed="rId24"/>
+                    <a:stretch>
+                      <a:fillRect/>
+                    </a:stretch>
+                  </pic:blipFill>
+                  <pic:spPr>
+                    <a:xfrm>
+                      <a:off x="0" y="0"/>
+                      <a:ext cx="5972810" cy="1700530"/>
+                    </a:xfrm>
+                    <a:prstGeom prst="rect">
+                      <a:avLst/>
+                    </a:prstGeom>
+                  </pic:spPr>
+                </pic:pic>
+              </a:graphicData>
+            </a:graphic>
+          </wp:inline>
+        </w:drawing>
+      </w:r>
+    </w:p>
+    <w:p>
+      <w:pPr>
+        <w:jc w:val="both"/>
+        <w:rPr>
+          <w:rFonts w:ascii="Arial" w:hAnsi="Arial" w:cs="Arial"/>
+          <w:lang w:val="en-CA"/>
+        </w:rPr>
+      </w:pPr>
+    </w:p>
+    <w:p>
+      <w:pPr>
+        <w:jc w:val="both"/>
+        <w:rPr>
+          <w:rFonts w:ascii="Arial" w:hAnsi="Arial" w:cs="Arial"/>
+          <w:lang w:val="en-CA"/>
+        </w:rPr>
+      </w:pPr>
+      <w:r>
+        <w:rPr>
+          <w:rFonts w:ascii="Arial" w:hAnsi="Arial" w:cs="Arial"/>
+          <w:lang w:val="en-CA"/>
+        </w:rPr>
+        <w:t>Now, let’s load a data (e.g.: athletes.csv)</w:t>
+      </w:r>
+    </w:p>
+    <w:p>
+      <w:pPr>
+        <w:jc w:val="both"/>
+        <w:rPr>
+          <w:rFonts w:ascii="Arial" w:hAnsi="Arial" w:cs="Arial"/>
+          <w:lang w:val="en-CA"/>
+        </w:rPr>
+      </w:pPr>
+      <w:r>
+        <w:rPr>
+          <w:rFonts w:ascii="Arial" w:hAnsi="Arial" w:cs="Arial"/>
+          <w:lang w:val="en-CA"/>
+        </w:rPr>
+        <w:drawing>
+          <wp:inline distT="0" distB="0" distL="0" distR="0" wp14:anchorId="0CBAC76B" wp14:editId="48514A8C">
+            <wp:extent cx="5972810" cy="2736850"/>
+            <wp:effectExtent l="0" t="0" r="8890" b="6350"/>
+            <wp:docPr id="1430072378" name="Image 1" descr="Une image contenant texte, capture d’écran, logiciel, Logiciel multimédia&#10;&#10;Description générée automatiquement"/>
+            <wp:cNvGraphicFramePr>
+              <a:graphicFrameLocks xmlns:a="http://schemas.openxmlformats.org/drawingml/2006/main" noChangeAspect="1"/>
+            </wp:cNvGraphicFramePr>
+            <a:graphic xmlns:a="http://schemas.openxmlformats.org/drawingml/2006/main">
+              <a:graphicData uri="http://schemas.openxmlformats.org/drawingml/2006/picture">
+                <pic:pic xmlns:pic="http://schemas.openxmlformats.org/drawingml/2006/picture">
+                  <pic:nvPicPr>
+                    <pic:cNvPr id="1430072378" name="Image 1" descr="Une image contenant texte, capture d’écran, logiciel, Logiciel multimédia&#10;&#10;Description générée automatiquement"/>
+                    <pic:cNvPicPr/>
+                  </pic:nvPicPr>
+                  <pic:blipFill>
+                    <a:blip r:embed="rId25"/>
+                    <a:stretch>
+                      <a:fillRect/>
+                    </a:stretch>
+                  </pic:blipFill>
+                  <pic:spPr>
+                    <a:xfrm>
+                      <a:off x="0" y="0"/>
+                      <a:ext cx="5972810" cy="2736850"/>
+                    </a:xfrm>
+                    <a:prstGeom prst="rect">
+                      <a:avLst/>
+                    </a:prstGeom>
+                  </pic:spPr>
+                </pic:pic>
+              </a:graphicData>
+            </a:graphic>
+          </wp:inline>
+        </w:drawing>
+      </w:r>
+    </w:p>
+    <w:p>
+      <w:pPr>
+        <w:jc w:val="both"/>
+        <w:rPr>
+          <w:rFonts w:ascii="Arial" w:hAnsi="Arial" w:cs="Arial"/>
+          <w:b/>
+          <w:bCs/>
+          <w:lang w:val="en-CA"/>
+        </w:rPr>
+      </w:pPr>
+      <w:r>
+        <w:rPr>
+          <w:rFonts w:ascii="Arial" w:hAnsi="Arial" w:cs="Arial"/>
+          <w:b/>
+          <w:bCs/>
+          <w:lang w:val="en-CA"/>
+        </w:rPr>
+        <w:t>Do the same for all</w:t>
+      </w:r>
+    </w:p>
+    <w:p>
+      <w:pPr>
+        <w:jc w:val="both"/>
+        <w:rPr>
+          <w:rFonts w:ascii="Arial" w:hAnsi="Arial" w:cs="Arial"/>
+          <w:lang w:val="en-CA"/>
+        </w:rPr>
+      </w:pPr>
+      <w:r>
+        <w:rPr>
+          <w:rFonts w:ascii="Arial" w:hAnsi="Arial" w:cs="Arial"/>
+          <w:lang w:val="en-CA"/>
+        </w:rPr>
+        <w:drawing>
+          <wp:inline distT="0" distB="0" distL="0" distR="0" wp14:anchorId="2DC51279" wp14:editId="13D42118">
+            <wp:extent cx="5972810" cy="955040"/>
+            <wp:effectExtent l="0" t="0" r="8890" b="0"/>
+            <wp:docPr id="219437439" name="Image 1" descr="Une image contenant capture d’écran, texte, Police&#10;&#10;Description générée automatiquement"/>
+            <wp:cNvGraphicFramePr>
+              <a:graphicFrameLocks xmlns:a="http://schemas.openxmlformats.org/drawingml/2006/main" noChangeAspect="1"/>
+            </wp:cNvGraphicFramePr>
+            <a:graphic xmlns:a="http://schemas.openxmlformats.org/drawingml/2006/main">
+              <a:graphicData uri="http://schemas.openxmlformats.org/drawingml/2006/picture">
+                <pic:pic xmlns:pic="http://schemas.openxmlformats.org/drawingml/2006/picture">
+                  <pic:nvPicPr>
+                    <pic:cNvPr id="219437439" name="Image 1" descr="Une image contenant capture d’écran, texte, Police&#10;&#10;Description générée automatiquement"/>
+                    <pic:cNvPicPr/>
+                  </pic:nvPicPr>
+                  <pic:blipFill>
+                    <a:blip r:embed="rId26"/>
+                    <a:stretch>
+                      <a:fillRect/>
+                    </a:stretch>
+                  </pic:blipFill>
+                  <pic:spPr>
+                    <a:xfrm>
+                      <a:off x="0" y="0"/>
+                      <a:ext cx="5972810" cy="955040"/>
+                    </a:xfrm>
+                    <a:prstGeom prst="rect">
+                      <a:avLst/>
+                    </a:prstGeom>
+                  </pic:spPr>
+                </pic:pic>
+              </a:graphicData>
+            </a:graphic>
+          </wp:inline>
+        </w:drawing>
+      </w:r>
+    </w:p>
+    <w:p>
+      <w:pPr>
+        <w:jc w:val="both"/>
+        <w:rPr>
+          <w:rFonts w:ascii="Arial" w:hAnsi="Arial" w:cs="Arial"/>
+          <w:lang w:val="en-CA"/>
+        </w:rPr>
+      </w:pPr>
+    </w:p>
+    <w:p>
+      <w:pPr>
+        <w:jc w:val="both"/>
+        <w:rPr>
+          <w:rFonts w:ascii="Arial" w:hAnsi="Arial" w:cs="Arial"/>
+          <w:lang w:val="en-CA"/>
+        </w:rPr>
+      </w:pPr>
+    </w:p>
+    <w:p>
+      <w:pPr>
+        <w:jc w:val="both"/>
+        <w:rPr>
+          <w:rFonts w:ascii="Arial" w:hAnsi="Arial" w:cs="Arial"/>
+          <w:lang w:val="en-CA"/>
+        </w:rPr>
+      </w:pPr>
+    </w:p>
+    <w:p>
+      <w:pPr>
+        <w:jc w:val="both"/>
+        <w:rPr>
+          <w:rFonts w:ascii="Arial" w:hAnsi="Arial" w:cs="Arial"/>
+          <w:lang w:val="en-CA"/>
+        </w:rPr>
+      </w:pPr>
+    </w:p>
+    <w:p>
+      <w:pPr>
+        <w:jc w:val="both"/>
+        <w:rPr>
+          <w:rFonts w:ascii="Arial" w:hAnsi="Arial" w:cs="Arial"/>
+          <w:lang w:val="en-CA"/>
+        </w:rPr>
+      </w:pPr>
+    </w:p>
+    <w:p>
+      <w:pPr>
+        <w:jc w:val="both"/>
+        <w:rPr>
+          <w:rFonts w:ascii="Arial" w:hAnsi="Arial" w:cs="Arial"/>
+          <w:b/>
+          <w:bCs/>
+          <w:lang w:val="en-CA"/>
+        </w:rPr>
+      </w:pPr>
+      <w:r>
+        <w:rPr>
+          <w:rFonts w:ascii="Arial" w:hAnsi="Arial" w:cs="Arial"/>
+          <w:b/>
+          <w:bCs/>
+          <w:lang w:val="en-CA"/>
+        </w:rPr>
+        <w:lastRenderedPageBreak/>
+        <w:t>Look at</w:t>
+      </w:r>
+      <w:r>
+        <w:rPr>
+          <w:rFonts w:ascii="Arial" w:hAnsi="Arial" w:cs="Arial"/>
+          <w:b/>
+          <w:bCs/>
+          <w:lang w:val="en-CA"/>
+        </w:rPr>
+        <w:t xml:space="preserve"> </w:t>
+      </w:r>
+      <w:r>
+        <w:rPr>
+          <w:rFonts w:ascii="Arial" w:hAnsi="Arial" w:cs="Arial"/>
+          <w:b/>
+          <w:bCs/>
+          <w:lang w:val="en-CA"/>
+        </w:rPr>
+        <w:t>data scheme</w:t>
+      </w:r>
+    </w:p>
+    <w:p>
+      <w:pPr>
+        <w:jc w:val="both"/>
+        <w:rPr>
+          <w:rFonts w:ascii="Arial" w:hAnsi="Arial" w:cs="Arial"/>
+          <w:lang w:val="en-CA"/>
+        </w:rPr>
+      </w:pPr>
+      <w:r>
+        <w:rPr>
+          <w:rFonts w:ascii="Arial" w:hAnsi="Arial" w:cs="Arial"/>
+          <w:lang w:val="en-CA"/>
+        </w:rPr>
+        <w:drawing>
+          <wp:inline distT="0" distB="0" distL="0" distR="0" wp14:anchorId="440D91BC" wp14:editId="311E1C90">
+            <wp:extent cx="3063505" cy="1828958"/>
+            <wp:effectExtent l="0" t="0" r="3810" b="0"/>
+            <wp:docPr id="336087540" name="Image 1" descr="Une image contenant texte, capture d’écran, Police, logiciel&#10;&#10;Description générée automatiquement"/>
+            <wp:cNvGraphicFramePr>
+              <a:graphicFrameLocks xmlns:a="http://schemas.openxmlformats.org/drawingml/2006/main" noChangeAspect="1"/>
+            </wp:cNvGraphicFramePr>
+            <a:graphic xmlns:a="http://schemas.openxmlformats.org/drawingml/2006/main">
+              <a:graphicData uri="http://schemas.openxmlformats.org/drawingml/2006/picture">
+                <pic:pic xmlns:pic="http://schemas.openxmlformats.org/drawingml/2006/picture">
+                  <pic:nvPicPr>
+                    <pic:cNvPr id="336087540" name="Image 1" descr="Une image contenant texte, capture d’écran, Police, logiciel&#10;&#10;Description générée automatiquement"/>
+                    <pic:cNvPicPr/>
+                  </pic:nvPicPr>
+                  <pic:blipFill>
+                    <a:blip r:embed="rId27"/>
+                    <a:stretch>
+                      <a:fillRect/>
+                    </a:stretch>
+                  </pic:blipFill>
+                  <pic:spPr>
+                    <a:xfrm>
+                      <a:off x="0" y="0"/>
+                      <a:ext cx="3063505" cy="1828958"/>
+                    </a:xfrm>
+                    <a:prstGeom prst="rect">
+                      <a:avLst/>
+                    </a:prstGeom>
+                  </pic:spPr>
+                </pic:pic>
+              </a:graphicData>
+            </a:graphic>
+          </wp:inline>
+        </w:drawing>
+      </w:r>
+    </w:p>
+    <w:p>
+      <w:pPr>
+        <w:jc w:val="both"/>
+        <w:rPr>
+          <w:rFonts w:ascii="Arial" w:hAnsi="Arial" w:cs="Arial"/>
+          <w:lang w:val="en-CA"/>
+        </w:rPr>
+      </w:pPr>
+    </w:p>
+    <w:p>
+      <w:pPr>
+        <w:jc w:val="both"/>
+        <w:rPr>
+          <w:rFonts w:ascii="Arial" w:hAnsi="Arial" w:cs="Arial"/>
+          <w:b/>
+          <w:bCs/>
+          <w:lang w:val="en-CA"/>
+        </w:rPr>
+      </w:pPr>
+      <w:r>
+        <w:rPr>
+          <w:rFonts w:ascii="Arial" w:hAnsi="Arial" w:cs="Arial"/>
+          <w:b/>
+          <w:bCs/>
+          <w:lang w:val="en-CA"/>
+        </w:rPr>
+        <w:t>Basic Data transformation</w:t>
+      </w:r>
+    </w:p>
+    <w:p>
+      <w:pPr>
+        <w:jc w:val="both"/>
+        <w:rPr>
+          <w:rFonts w:ascii="Arial" w:hAnsi="Arial" w:cs="Arial"/>
+          <w:lang w:val="en-CA"/>
+        </w:rPr>
+      </w:pPr>
+      <w:r>
+        <w:rPr>
+          <w:rFonts w:ascii="Arial" w:hAnsi="Arial" w:cs="Arial"/>
+          <w:lang w:val="en-CA"/>
+        </w:rPr>
+        <w:t>Documentation Link for transformation functions:</w:t>
+      </w:r>
+    </w:p>
+    <w:p>
+      <w:pPr>
+        <w:jc w:val="both"/>
+        <w:rPr>
+          <w:rFonts w:ascii="Arial" w:hAnsi="Arial" w:cs="Arial"/>
+          <w:lang w:val="en-CA"/>
+        </w:rPr>
+      </w:pPr>
+      <w:hyperlink r:id="rId28" w:history="1">
+        <w:r>
+          <w:rPr>
+            <w:rStyle w:val="Lienhypertexte"/>
+            <w:rFonts w:ascii="Arial" w:hAnsi="Arial" w:cs="Arial"/>
+            <w:lang w:val="en-CA"/>
+          </w:rPr>
+          <w:t>https://spark.apache.org/docs/latest/rdd-programming-guide.html</w:t>
+        </w:r>
+      </w:hyperlink>
+    </w:p>
+    <w:p>
+      <w:pPr>
+        <w:jc w:val="both"/>
+        <w:rPr>
+          <w:rFonts w:ascii="Arial" w:hAnsi="Arial" w:cs="Arial"/>
+          <w:b/>
+          <w:bCs/>
+          <w:lang w:val="en-CA"/>
+        </w:rPr>
+      </w:pPr>
+    </w:p>
+    <w:p>
+      <w:pPr>
+        <w:jc w:val="both"/>
+        <w:rPr>
+          <w:rFonts w:ascii="Arial" w:hAnsi="Arial" w:cs="Arial"/>
+          <w:lang w:val="en-CA"/>
+        </w:rPr>
+      </w:pPr>
+      <w:r>
+        <w:rPr>
+          <w:rFonts w:ascii="Arial" w:hAnsi="Arial" w:cs="Arial"/>
+          <w:lang w:val="en-CA"/>
+        </w:rPr>
+        <w:drawing>
+          <wp:inline distT="0" distB="0" distL="0" distR="0" wp14:anchorId="1B9DA93A" wp14:editId="633FF1D0">
+            <wp:extent cx="5972810" cy="3889375"/>
+            <wp:effectExtent l="0" t="0" r="8890" b="0"/>
+            <wp:docPr id="1914520052" name="Image 1" descr="Une image contenant texte, capture d’écran, logiciel, Logiciel multimédia&#10;&#10;Description générée automatiquement"/>
+            <wp:cNvGraphicFramePr>
+              <a:graphicFrameLocks xmlns:a="http://schemas.openxmlformats.org/drawingml/2006/main" noChangeAspect="1"/>
+            </wp:cNvGraphicFramePr>
+            <a:graphic xmlns:a="http://schemas.openxmlformats.org/drawingml/2006/main">
+              <a:graphicData uri="http://schemas.openxmlformats.org/drawingml/2006/picture">
+                <pic:pic xmlns:pic="http://schemas.openxmlformats.org/drawingml/2006/picture">
+                  <pic:nvPicPr>
+                    <pic:cNvPr id="1914520052" name="Image 1" descr="Une image contenant texte, capture d’écran, logiciel, Logiciel multimédia&#10;&#10;Description générée automatiquement"/>
+                    <pic:cNvPicPr/>
+                  </pic:nvPicPr>
+                  <pic:blipFill>
+                    <a:blip r:embed="rId29"/>
+                    <a:stretch>
+                      <a:fillRect/>
+                    </a:stretch>
+                  </pic:blipFill>
+                  <pic:spPr>
+                    <a:xfrm>
+                      <a:off x="0" y="0"/>
+                      <a:ext cx="5972810" cy="3889375"/>
+                    </a:xfrm>
+                    <a:prstGeom prst="rect">
+                      <a:avLst/>
+                    </a:prstGeom>
+                  </pic:spPr>
+                </pic:pic>
+              </a:graphicData>
+            </a:graphic>
+          </wp:inline>
+        </w:drawing>
+      </w:r>
+    </w:p>
+    <w:p>
+      <w:pPr>
+        <w:jc w:val="both"/>
+        <w:rPr>
+          <w:rFonts w:ascii="Arial" w:hAnsi="Arial" w:cs="Arial"/>
+          <w:lang w:val="en-CA"/>
+        </w:rPr>
+      </w:pPr>
+      <w:r>
+        <w:rPr>
+          <w:rFonts w:ascii="Arial" w:hAnsi="Arial" w:cs="Arial"/>
+          <w:lang w:val="en-CA"/>
+        </w:rPr>
+        <w:lastRenderedPageBreak/>
+        <w:drawing>
+          <wp:inline distT="0" distB="0" distL="0" distR="0" wp14:anchorId="7CD8FA5B" wp14:editId="268E69C7">
+            <wp:extent cx="5972810" cy="1482725"/>
+            <wp:effectExtent l="0" t="0" r="8890" b="3175"/>
+            <wp:docPr id="1946180723" name="Image 1" descr="Une image contenant texte, logiciel, Logiciel multimédia, Police&#10;&#10;Description générée automatiquement"/>
+            <wp:cNvGraphicFramePr>
+              <a:graphicFrameLocks xmlns:a="http://schemas.openxmlformats.org/drawingml/2006/main" noChangeAspect="1"/>
+            </wp:cNvGraphicFramePr>
+            <a:graphic xmlns:a="http://schemas.openxmlformats.org/drawingml/2006/main">
+              <a:graphicData uri="http://schemas.openxmlformats.org/drawingml/2006/picture">
+                <pic:pic xmlns:pic="http://schemas.openxmlformats.org/drawingml/2006/picture">
+                  <pic:nvPicPr>
+                    <pic:cNvPr id="1946180723" name="Image 1" descr="Une image contenant texte, logiciel, Logiciel multimédia, Police&#10;&#10;Description générée automatiquement"/>
+                    <pic:cNvPicPr/>
+                  </pic:nvPicPr>
+                  <pic:blipFill>
+                    <a:blip r:embed="rId30"/>
+                    <a:stretch>
+                      <a:fillRect/>
+                    </a:stretch>
+                  </pic:blipFill>
+                  <pic:spPr>
+                    <a:xfrm>
+                      <a:off x="0" y="0"/>
+                      <a:ext cx="5972810" cy="1482725"/>
+                    </a:xfrm>
+                    <a:prstGeom prst="rect">
+                      <a:avLst/>
+                    </a:prstGeom>
+                  </pic:spPr>
+                </pic:pic>
+              </a:graphicData>
+            </a:graphic>
+          </wp:inline>
+        </w:drawing>
+      </w:r>
+    </w:p>
+    <w:p>
+      <w:pPr>
+        <w:jc w:val="both"/>
+        <w:rPr>
+          <w:rFonts w:ascii="Arial" w:hAnsi="Arial" w:cs="Arial"/>
+          <w:lang w:val="en-CA"/>
+        </w:rPr>
+      </w:pPr>
+      <w:r>
+        <w:rPr>
+          <w:rFonts w:ascii="Arial" w:hAnsi="Arial" w:cs="Arial"/>
+          <w:lang w:val="en-CA"/>
+        </w:rPr>
+        <w:drawing>
+          <wp:inline distT="0" distB="0" distL="0" distR="0" wp14:anchorId="089BDFC1" wp14:editId="49866444">
+            <wp:extent cx="5311600" cy="1798476"/>
+            <wp:effectExtent l="0" t="0" r="3810" b="0"/>
+            <wp:docPr id="329173529" name="Image 1" descr="Une image contenant texte, capture d’écran, Police&#10;&#10;Description générée automatiquement"/>
+            <wp:cNvGraphicFramePr>
+              <a:graphicFrameLocks xmlns:a="http://schemas.openxmlformats.org/drawingml/2006/main" noChangeAspect="1"/>
+            </wp:cNvGraphicFramePr>
+            <a:graphic xmlns:a="http://schemas.openxmlformats.org/drawingml/2006/main">
+              <a:graphicData uri="http://schemas.openxmlformats.org/drawingml/2006/picture">
+                <pic:pic xmlns:pic="http://schemas.openxmlformats.org/drawingml/2006/picture">
+                  <pic:nvPicPr>
+                    <pic:cNvPr id="329173529" name="Image 1" descr="Une image contenant texte, capture d’écran, Police&#10;&#10;Description générée automatiquement"/>
+                    <pic:cNvPicPr/>
+                  </pic:nvPicPr>
+                  <pic:blipFill>
+                    <a:blip r:embed="rId31"/>
+                    <a:stretch>
+                      <a:fillRect/>
+                    </a:stretch>
+                  </pic:blipFill>
+                  <pic:spPr>
+                    <a:xfrm>
+                      <a:off x="0" y="0"/>
+                      <a:ext cx="5311600" cy="1798476"/>
+                    </a:xfrm>
+                    <a:prstGeom prst="rect">
+                      <a:avLst/>
+                    </a:prstGeom>
+                  </pic:spPr>
+                </pic:pic>
+              </a:graphicData>
+            </a:graphic>
+          </wp:inline>
+        </w:drawing>
+      </w:r>
+    </w:p>
+    <w:p>
+      <w:pPr>
+        <w:jc w:val="both"/>
+        <w:rPr>
+          <w:rFonts w:ascii="Arial" w:hAnsi="Arial" w:cs="Arial"/>
+          <w:lang w:val="en-CA"/>
+        </w:rPr>
+      </w:pPr>
+    </w:p>
+    <w:p>
+      <w:pPr>
+        <w:jc w:val="both"/>
+        <w:rPr>
+          <w:rFonts w:ascii="Arial" w:hAnsi="Arial" w:cs="Arial"/>
+          <w:b/>
+          <w:bCs/>
+          <w:lang w:val="en-CA"/>
+        </w:rPr>
+      </w:pPr>
+      <w:r>
+        <w:rPr>
+          <w:rFonts w:ascii="Arial" w:hAnsi="Arial" w:cs="Arial"/>
+          <w:b/>
+          <w:bCs/>
+          <w:lang w:val="en-CA"/>
+        </w:rPr>
+        <w:t>Store the transformed data</w:t>
+      </w:r>
+    </w:p>
+    <w:p>
+      <w:pPr>
+        <w:jc w:val="both"/>
+        <w:rPr>
+          <w:rFonts w:ascii="Arial" w:hAnsi="Arial" w:cs="Arial"/>
+          <w:lang w:val="en-CA"/>
+        </w:rPr>
+      </w:pPr>
+      <w:r>
+        <w:rPr>
+          <w:rFonts w:ascii="Arial" w:hAnsi="Arial" w:cs="Arial"/>
+          <w:lang w:val="en-CA"/>
+        </w:rPr>
+        <w:drawing>
+          <wp:inline distT="0" distB="0" distL="0" distR="0" wp14:anchorId="2C6F871A" wp14:editId="43DCD9C9">
+            <wp:extent cx="5972810" cy="1716405"/>
+            <wp:effectExtent l="0" t="0" r="8890" b="0"/>
+            <wp:docPr id="2062163411" name="Image 1" descr="Une image contenant texte, logiciel, Logiciel multimédia, capture d’écran&#10;&#10;Description générée automatiquement"/>
+            <wp:cNvGraphicFramePr>
+              <a:graphicFrameLocks xmlns:a="http://schemas.openxmlformats.org/drawingml/2006/main" noChangeAspect="1"/>
+            </wp:cNvGraphicFramePr>
+            <a:graphic xmlns:a="http://schemas.openxmlformats.org/drawingml/2006/main">
+              <a:graphicData uri="http://schemas.openxmlformats.org/drawingml/2006/picture">
+                <pic:pic xmlns:pic="http://schemas.openxmlformats.org/drawingml/2006/picture">
+                  <pic:nvPicPr>
+                    <pic:cNvPr id="2062163411" name="Image 1" descr="Une image contenant texte, logiciel, Logiciel multimédia, capture d’écran&#10;&#10;Description générée automatiquement"/>
+                    <pic:cNvPicPr/>
+                  </pic:nvPicPr>
+                  <pic:blipFill>
+                    <a:blip r:embed="rId32"/>
+                    <a:stretch>
+                      <a:fillRect/>
+                    </a:stretch>
+                  </pic:blipFill>
+                  <pic:spPr>
+                    <a:xfrm>
+                      <a:off x="0" y="0"/>
+                      <a:ext cx="5972810" cy="1716405"/>
+                    </a:xfrm>
+                    <a:prstGeom prst="rect">
+                      <a:avLst/>
+                    </a:prstGeom>
+                  </pic:spPr>
+                </pic:pic>
+              </a:graphicData>
+            </a:graphic>
+          </wp:inline>
+        </w:drawing>
+      </w:r>
+    </w:p>
+    <w:p>
+      <w:pPr>
+        <w:jc w:val="both"/>
+        <w:rPr>
+          <w:rFonts w:ascii="Arial" w:hAnsi="Arial" w:cs="Arial"/>
+          <w:lang w:val="en-CA"/>
+        </w:rPr>
+      </w:pPr>
+      <w:r>
+        <w:rPr>
+          <w:rFonts w:ascii="Arial" w:hAnsi="Arial" w:cs="Arial"/>
+          <w:lang w:val="en-CA"/>
+        </w:rPr>
+        <w:t>Repartition(n): will partition data into “n” files</w:t>
+      </w:r>
+    </w:p>
+    <w:p>
+      <w:pPr>
+        <w:jc w:val="both"/>
+        <w:rPr>
+          <w:rFonts w:ascii="Arial" w:hAnsi="Arial" w:cs="Arial"/>
+          <w:lang w:val="en-CA"/>
+        </w:rPr>
+      </w:pPr>
     </w:p>
     <w:p>
       <w:pPr>
@@ -2989,7 +5980,6 @@
   <w:style w:type="character" w:default="1" w:styleId="Policepardfaut">
     <w:name w:val="Default Paragraph Font"/>
     <w:uiPriority w:val="1"/>
-    <w:semiHidden/>
     <w:unhideWhenUsed/>
   </w:style>
   <w:style w:type="table" w:default="1" w:styleId="TableauNormal">
